--- a/labs/lab02/report/report.docx
+++ b/labs/lab02/report/report.docx
@@ -7,13 +7,7 @@
         <w:pStyle w:val="Title"/>
       </w:pPr>
       <w:r>
-        <w:t xml:space="preserve">Шаблон</w:t>
-      </w:r>
-      <w:r>
-        <w:t xml:space="preserve"> </w:t>
-      </w:r>
-      <w:r>
-        <w:t xml:space="preserve">отчёта</w:t>
+        <w:t xml:space="preserve">Отчёт</w:t>
       </w:r>
       <w:r>
         <w:t xml:space="preserve"> </w:t>
@@ -33,6 +27,12 @@
       <w:r>
         <w:t xml:space="preserve">работе</w:t>
       </w:r>
+      <w:r>
+        <w:t xml:space="preserve"> </w:t>
+      </w:r>
+      <w:r>
+        <w:t xml:space="preserve">№2</w:t>
+      </w:r>
     </w:p>
     <w:p>
       <w:pPr>
@@ -53,19 +53,19 @@
         <w:pStyle w:val="Author"/>
       </w:pPr>
       <w:r>
-        <w:t xml:space="preserve">Дмитрий</w:t>
-      </w:r>
-      <w:r>
-        <w:t xml:space="preserve"> </w:t>
-      </w:r>
-      <w:r>
-        <w:t xml:space="preserve">Сергеевич</w:t>
-      </w:r>
-      <w:r>
-        <w:t xml:space="preserve"> </w:t>
-      </w:r>
-      <w:r>
-        <w:t xml:space="preserve">Кулябов</w:t>
+        <w:t xml:space="preserve">Югай</w:t>
+      </w:r>
+      <w:r>
+        <w:t xml:space="preserve"> </w:t>
+      </w:r>
+      <w:r>
+        <w:t xml:space="preserve">Александр</w:t>
+      </w:r>
+      <w:r>
+        <w:t xml:space="preserve"> </w:t>
+      </w:r>
+      <w:r>
+        <w:t xml:space="preserve">Витальевич</w:t>
       </w:r>
     </w:p>
     <w:sdt>
@@ -117,49 +117,17 @@
         <w:pStyle w:val="FirstParagraph"/>
       </w:pPr>
       <w:r>
-        <w:t xml:space="preserve">Здесь приводится формулировка цели лабораторной работы. Формулировки</w:t>
-      </w:r>
-      <w:r>
-        <w:t xml:space="preserve"> </w:t>
-      </w:r>
-      <w:r>
-        <w:t xml:space="preserve">цели для каждой лабораторной работы приведены в методических</w:t>
-      </w:r>
-      <w:r>
-        <w:t xml:space="preserve"> </w:t>
-      </w:r>
-      <w:r>
-        <w:t xml:space="preserve">указаниях.</w:t>
-      </w:r>
-    </w:p>
-    <w:p>
-      <w:pPr>
-        <w:pStyle w:val="BodyText"/>
-      </w:pPr>
-      <w:r>
-        <w:t xml:space="preserve">Цель данного шаблона — максимально упростить подготовку отчётов по</w:t>
-      </w:r>
-      <w:r>
-        <w:t xml:space="preserve"> </w:t>
-      </w:r>
-      <w:r>
-        <w:t xml:space="preserve">лабораторным работам. Модифицируя данный шаблон, студенты смогут без</w:t>
-      </w:r>
-      <w:r>
-        <w:t xml:space="preserve"> </w:t>
-      </w:r>
-      <w:r>
-        <w:t xml:space="preserve">труда подготовить отчёт по лабораторным работам, а также познакомиться</w:t>
-      </w:r>
-      <w:r>
-        <w:t xml:space="preserve"> </w:t>
-      </w:r>
-      <w:r>
-        <w:t xml:space="preserve">с основными возможностями разметки Markdown.</w:t>
+        <w:t xml:space="preserve">Целью работы является изучить идеологию и применение средств контроля</w:t>
+      </w:r>
+      <w:r>
+        <w:t xml:space="preserve"> </w:t>
+      </w:r>
+      <w:r>
+        <w:t xml:space="preserve">версий. Приобрести практические навыки по работе с системой git</w:t>
       </w:r>
     </w:p>
     <w:bookmarkEnd w:id="20"/>
-    <w:bookmarkStart w:id="21" w:name="задание"/>
+    <w:bookmarkStart w:id="21" w:name="теоретическое-введение"/>
     <w:p>
       <w:pPr>
         <w:pStyle w:val="Heading1"/>
@@ -174,7 +142,7 @@
         <w:tab/>
       </w:r>
       <w:r>
-        <w:t xml:space="preserve">Задание</w:t>
+        <w:t xml:space="preserve">Теоретическое введение</w:t>
       </w:r>
     </w:p>
     <w:p>
@@ -182,17 +150,161 @@
         <w:pStyle w:val="FirstParagraph"/>
       </w:pPr>
       <w:r>
-        <w:t xml:space="preserve">Здесь приводится описание задания в соответствии с рекомендациями</w:t>
-      </w:r>
-      <w:r>
-        <w:t xml:space="preserve"> </w:t>
-      </w:r>
-      <w:r>
-        <w:t xml:space="preserve">методического пособия и выданным вариантом.</w:t>
+        <w:t xml:space="preserve">Системы контроля версий (Version Control System, VCS) применяются при</w:t>
+      </w:r>
+      <w:r>
+        <w:t xml:space="preserve"> </w:t>
+      </w:r>
+      <w:r>
+        <w:t xml:space="preserve">работе нескольких человек над одним проектом. Обычно основное дерево проекта</w:t>
+      </w:r>
+      <w:r>
+        <w:t xml:space="preserve"> </w:t>
+      </w:r>
+      <w:r>
+        <w:t xml:space="preserve">хранится в локальном или удалённом репозитории, к которому настроен доступ для</w:t>
+      </w:r>
+      <w:r>
+        <w:t xml:space="preserve"> </w:t>
+      </w:r>
+      <w:r>
+        <w:t xml:space="preserve">участников проекта. При внесении изменений в содержание проекта система контроля</w:t>
+      </w:r>
+      <w:r>
+        <w:t xml:space="preserve"> </w:t>
+      </w:r>
+      <w:r>
+        <w:t xml:space="preserve">версий позволяет их фиксировать, совмещать изменения, произведённые разными</w:t>
+      </w:r>
+      <w:r>
+        <w:t xml:space="preserve"> </w:t>
+      </w:r>
+      <w:r>
+        <w:t xml:space="preserve">участниками проекта, производить откат к любой более ранней версии проекта, если</w:t>
+      </w:r>
+      <w:r>
+        <w:t xml:space="preserve"> </w:t>
+      </w:r>
+      <w:r>
+        <w:t xml:space="preserve">это требуется. В классических системах контроля версий используется</w:t>
+      </w:r>
+      <w:r>
+        <w:t xml:space="preserve"> </w:t>
+      </w:r>
+      <w:r>
+        <w:t xml:space="preserve">централизованная модель, предполагающая наличие единого репозитория для</w:t>
+      </w:r>
+      <w:r>
+        <w:t xml:space="preserve"> </w:t>
+      </w:r>
+      <w:r>
+        <w:t xml:space="preserve">хранения файлов. Выполнение большинства функций по управлению версиями</w:t>
+      </w:r>
+      <w:r>
+        <w:t xml:space="preserve"> </w:t>
+      </w:r>
+      <w:r>
+        <w:t xml:space="preserve">осуществляется специальным сервером. Участник проекта (пользователь) перед</w:t>
+      </w:r>
+      <w:r>
+        <w:t xml:space="preserve"> </w:t>
+      </w:r>
+      <w:r>
+        <w:t xml:space="preserve">началом работы посредством определённых команд получает нужную ему версию</w:t>
+      </w:r>
+      <w:r>
+        <w:t xml:space="preserve"> </w:t>
+      </w:r>
+      <w:r>
+        <w:t xml:space="preserve">файлов. После внесения изменений, пользователь размещает новую версию в</w:t>
+      </w:r>
+      <w:r>
+        <w:t xml:space="preserve"> </w:t>
+      </w:r>
+      <w:r>
+        <w:t xml:space="preserve">хранилище. При этом предыдущие версии не удаляются из центрального хранили-</w:t>
+      </w:r>
+      <w:r>
+        <w:t xml:space="preserve"> </w:t>
+      </w:r>
+      <w:r>
+        <w:t xml:space="preserve">ща и к ним можно вернуться в любой момент. Сервер может сохранять не полную</w:t>
+      </w:r>
+      <w:r>
+        <w:t xml:space="preserve"> </w:t>
+      </w:r>
+      <w:r>
+        <w:t xml:space="preserve">версию изменённых файлов, а производить так называемую дельта-компрессию —</w:t>
+      </w:r>
+      <w:r>
+        <w:t xml:space="preserve"> </w:t>
+      </w:r>
+      <w:r>
+        <w:t xml:space="preserve">сохранять только изменения между последовательными версиями, что позволяет</w:t>
+      </w:r>
+      <w:r>
+        <w:t xml:space="preserve"> </w:t>
+      </w:r>
+      <w:r>
+        <w:t xml:space="preserve">уменьшить объём хранимых данных. Системы контроля версий поддерживают</w:t>
+      </w:r>
+      <w:r>
+        <w:t xml:space="preserve"> </w:t>
+      </w:r>
+      <w:r>
+        <w:t xml:space="preserve">возможность отслеживания и разрешения кон-</w:t>
+      </w:r>
+      <w:r>
+        <w:t xml:space="preserve"> </w:t>
+      </w:r>
+      <w:r>
+        <w:t xml:space="preserve">фликтов, которые могут возникнуть при работе нескольких человек над одним</w:t>
+      </w:r>
+      <w:r>
+        <w:t xml:space="preserve"> </w:t>
+      </w:r>
+      <w:r>
+        <w:t xml:space="preserve">файлом. Можно объединить (слить) изменения, сделанные разными участниками</w:t>
+      </w:r>
+      <w:r>
+        <w:t xml:space="preserve"> </w:t>
+      </w:r>
+      <w:r>
+        <w:t xml:space="preserve">(автоматически или вручную), вручную выбрать нужную версию, отменить изменения</w:t>
+      </w:r>
+      <w:r>
+        <w:t xml:space="preserve"> </w:t>
+      </w:r>
+      <w:r>
+        <w:t xml:space="preserve">вовсе или заблокировать файлы для изменения. В зависимости от настроек</w:t>
+      </w:r>
+      <w:r>
+        <w:t xml:space="preserve"> </w:t>
+      </w:r>
+      <w:r>
+        <w:t xml:space="preserve">блокировка не позволяет другим пользователям получить рабочую копию или</w:t>
+      </w:r>
+      <w:r>
+        <w:t xml:space="preserve"> </w:t>
+      </w:r>
+      <w:r>
+        <w:t xml:space="preserve">препятствует изменению рабочей копии файла средствами файловой системы ОС,</w:t>
+      </w:r>
+      <w:r>
+        <w:t xml:space="preserve"> </w:t>
+      </w:r>
+      <w:r>
+        <w:t xml:space="preserve">обеспечивая таким образом, привилегированный доступ</w:t>
+      </w:r>
+      <w:r>
+        <w:t xml:space="preserve"> </w:t>
+      </w:r>
+      <w:r>
+        <w:t xml:space="preserve">только одному пользователю, работающему с файлом.</w:t>
       </w:r>
     </w:p>
     <w:bookmarkEnd w:id="21"/>
-    <w:bookmarkStart w:id="23" w:name="теоретическое-введение"/>
+    <w:bookmarkStart w:id="101" w:name="выполнение-лабораторной-работы"/>
     <w:p>
       <w:pPr>
         <w:pStyle w:val="Heading1"/>
@@ -207,7 +319,7 @@
         <w:tab/>
       </w:r>
       <w:r>
-        <w:t xml:space="preserve">Теоретическое введение</w:t>
+        <w:t xml:space="preserve">Выполнение лабораторной работы</w:t>
       </w:r>
     </w:p>
     <w:p>
@@ -215,375 +327,25 @@
         <w:pStyle w:val="FirstParagraph"/>
       </w:pPr>
       <w:r>
-        <w:t xml:space="preserve">Здесь описываются теоретические аспекты, связанные с выполнением работы.</w:t>
-      </w:r>
-    </w:p>
-    <w:p>
-      <w:pPr>
-        <w:pStyle w:val="BodyText"/>
-      </w:pPr>
-      <w:r>
-        <w:t xml:space="preserve">Например, в табл.</w:t>
-      </w:r>
-      <w:r>
-        <w:t xml:space="preserve"> </w:t>
-      </w:r>
-      <w:hyperlink w:anchor="tbl:std-dir">
-        <w:r>
-          <w:rPr>
-            <w:rStyle w:val="Hyperlink"/>
-          </w:rPr>
-          <w:t xml:space="preserve">1</w:t>
-        </w:r>
-      </w:hyperlink>
-      <w:r>
-        <w:t xml:space="preserve"> </w:t>
-      </w:r>
-      <w:r>
-        <w:t xml:space="preserve">приведено краткое описание стандартных каталогов Unix.</w:t>
-      </w:r>
-    </w:p>
-    <w:bookmarkStart w:id="0" w:name="tbl:std-dir"/>
-    <w:bookmarkStart w:id="22" w:name="tbl:std-dir"/>
-    <w:p>
-      <w:pPr>
-        <w:pStyle w:val="TableCaption"/>
-      </w:pPr>
-      <w:r>
-        <w:t xml:space="preserve">Table 1: Описание некоторых каталогов файловой системы GNU Linux</w:t>
-      </w:r>
-      <w:r>
-        <w:t xml:space="preserve"> </w:t>
-      </w:r>
-    </w:p>
-    <w:tbl>
-      <w:tblPr>
-        <w:tblStyle w:val="Table"/>
-        <w:tblW w:type="pct" w:w="5000"/>
-        <w:tblLook w:firstRow="1" w:lastRow="0" w:firstColumn="0" w:lastColumn="0" w:noHBand="0" w:noVBand="0" w:val="0020"/>
-        <w:jc w:val="start"/>
-        <w:tblLayout w:type="fixed"/>
-        <w:tblCaption w:val="Table 1: Описание некоторых каталогов файловой системы GNU Linux "/>
-      </w:tblPr>
-      <w:tblGrid>
-        <w:gridCol w:w="803"/>
-        <w:gridCol w:w="7116"/>
-      </w:tblGrid>
-      <w:tr>
-        <w:trPr>
-          <w:tblHeader w:val="true"/>
-        </w:trPr>
-        <w:tc>
-          <w:tcPr/>
-          <w:p>
-            <w:pPr>
-              <w:pStyle w:val="Compact"/>
-              <w:jc w:val="left"/>
-            </w:pPr>
-            <w:r>
-              <w:t xml:space="preserve">Имя каталога</w:t>
-            </w:r>
-          </w:p>
-        </w:tc>
-        <w:tc>
-          <w:tcPr/>
-          <w:p>
-            <w:pPr>
-              <w:pStyle w:val="Compact"/>
-              <w:jc w:val="left"/>
-            </w:pPr>
-            <w:r>
-              <w:t xml:space="preserve">Описание каталога</w:t>
-            </w:r>
-          </w:p>
-        </w:tc>
-      </w:tr>
-      <w:tr>
-        <w:tc>
-          <w:tcPr/>
-          <w:p>
-            <w:pPr>
-              <w:pStyle w:val="Compact"/>
-              <w:jc w:val="left"/>
-            </w:pPr>
-            <w:r>
-              <w:rPr>
-                <w:rStyle w:val="VerbatimChar"/>
-              </w:rPr>
-              <w:t xml:space="preserve">/</w:t>
-            </w:r>
-          </w:p>
-        </w:tc>
-        <w:tc>
-          <w:tcPr/>
-          <w:p>
-            <w:pPr>
-              <w:pStyle w:val="Compact"/>
-              <w:jc w:val="left"/>
-            </w:pPr>
-            <w:r>
-              <w:t xml:space="preserve">Корневая директория, содержащая всю файловую</w:t>
-            </w:r>
-          </w:p>
-        </w:tc>
-      </w:tr>
-      <w:tr>
-        <w:tc>
-          <w:tcPr/>
-          <w:p>
-            <w:pPr>
-              <w:pStyle w:val="Compact"/>
-              <w:jc w:val="left"/>
-            </w:pPr>
-            <w:r>
-              <w:rPr>
-                <w:rStyle w:val="VerbatimChar"/>
-              </w:rPr>
-              <w:t xml:space="preserve">/bin</w:t>
-            </w:r>
-          </w:p>
-        </w:tc>
-        <w:tc>
-          <w:tcPr/>
-          <w:p>
-            <w:pPr>
-              <w:pStyle w:val="Compact"/>
-              <w:jc w:val="left"/>
-            </w:pPr>
-            <w:r>
-              <w:t xml:space="preserve">Основные системные утилиты, необходимые как в однопользовательском режиме, так и при обычной работе всем пользователям</w:t>
-            </w:r>
-          </w:p>
-        </w:tc>
-      </w:tr>
-      <w:tr>
-        <w:tc>
-          <w:tcPr/>
-          <w:p>
-            <w:pPr>
-              <w:pStyle w:val="Compact"/>
-              <w:jc w:val="left"/>
-            </w:pPr>
-            <w:r>
-              <w:rPr>
-                <w:rStyle w:val="VerbatimChar"/>
-              </w:rPr>
-              <w:t xml:space="preserve">/etc</w:t>
-            </w:r>
-          </w:p>
-        </w:tc>
-        <w:tc>
-          <w:tcPr/>
-          <w:p>
-            <w:pPr>
-              <w:pStyle w:val="Compact"/>
-              <w:jc w:val="left"/>
-            </w:pPr>
-            <w:r>
-              <w:t xml:space="preserve">Общесистемные конфигурационные файлы и файлы конфигурации установленных программ</w:t>
-            </w:r>
-          </w:p>
-        </w:tc>
-      </w:tr>
-      <w:tr>
-        <w:tc>
-          <w:tcPr/>
-          <w:p>
-            <w:pPr>
-              <w:pStyle w:val="Compact"/>
-              <w:jc w:val="left"/>
-            </w:pPr>
-            <w:r>
-              <w:rPr>
-                <w:rStyle w:val="VerbatimChar"/>
-              </w:rPr>
-              <w:t xml:space="preserve">/home</w:t>
-            </w:r>
-          </w:p>
-        </w:tc>
-        <w:tc>
-          <w:tcPr/>
-          <w:p>
-            <w:pPr>
-              <w:pStyle w:val="Compact"/>
-              <w:jc w:val="left"/>
-            </w:pPr>
-            <w:r>
-              <w:t xml:space="preserve">Содержит домашние директории пользователей, которые, в свою очередь, содержат персональные настройки и данные пользователя</w:t>
-            </w:r>
-          </w:p>
-        </w:tc>
-      </w:tr>
-      <w:tr>
-        <w:tc>
-          <w:tcPr/>
-          <w:p>
-            <w:pPr>
-              <w:pStyle w:val="Compact"/>
-              <w:jc w:val="left"/>
-            </w:pPr>
-            <w:r>
-              <w:rPr>
-                <w:rStyle w:val="VerbatimChar"/>
-              </w:rPr>
-              <w:t xml:space="preserve">/media</w:t>
-            </w:r>
-          </w:p>
-        </w:tc>
-        <w:tc>
-          <w:tcPr/>
-          <w:p>
-            <w:pPr>
-              <w:pStyle w:val="Compact"/>
-              <w:jc w:val="left"/>
-            </w:pPr>
-            <w:r>
-              <w:t xml:space="preserve">Точки монтирования для сменных носителей</w:t>
-            </w:r>
-          </w:p>
-        </w:tc>
-      </w:tr>
-      <w:tr>
-        <w:tc>
-          <w:tcPr/>
-          <w:p>
-            <w:pPr>
-              <w:pStyle w:val="Compact"/>
-              <w:jc w:val="left"/>
-            </w:pPr>
-            <w:r>
-              <w:rPr>
-                <w:rStyle w:val="VerbatimChar"/>
-              </w:rPr>
-              <w:t xml:space="preserve">/root</w:t>
-            </w:r>
-          </w:p>
-        </w:tc>
-        <w:tc>
-          <w:tcPr/>
-          <w:p>
-            <w:pPr>
-              <w:pStyle w:val="Compact"/>
-              <w:jc w:val="left"/>
-            </w:pPr>
-            <w:r>
-              <w:t xml:space="preserve">Домашняя директория пользователя</w:t>
-            </w:r>
-            <w:r>
-              <w:t xml:space="preserve"> </w:t>
-            </w:r>
-            <w:r>
-              <w:rPr>
-                <w:rStyle w:val="VerbatimChar"/>
-              </w:rPr>
-              <w:t xml:space="preserve">root</w:t>
-            </w:r>
-          </w:p>
-        </w:tc>
-      </w:tr>
-      <w:tr>
-        <w:tc>
-          <w:tcPr/>
-          <w:p>
-            <w:pPr>
-              <w:pStyle w:val="Compact"/>
-              <w:jc w:val="left"/>
-            </w:pPr>
-            <w:r>
-              <w:rPr>
-                <w:rStyle w:val="VerbatimChar"/>
-              </w:rPr>
-              <w:t xml:space="preserve">/tmp</w:t>
-            </w:r>
-          </w:p>
-        </w:tc>
-        <w:tc>
-          <w:tcPr/>
-          <w:p>
-            <w:pPr>
-              <w:pStyle w:val="Compact"/>
-              <w:jc w:val="left"/>
-            </w:pPr>
-            <w:r>
-              <w:t xml:space="preserve">Временные файлы</w:t>
-            </w:r>
-          </w:p>
-        </w:tc>
-      </w:tr>
-      <w:tr>
-        <w:tc>
-          <w:tcPr/>
-          <w:p>
-            <w:pPr>
-              <w:pStyle w:val="Compact"/>
-              <w:jc w:val="left"/>
-            </w:pPr>
-            <w:r>
-              <w:rPr>
-                <w:rStyle w:val="VerbatimChar"/>
-              </w:rPr>
-              <w:t xml:space="preserve">/usr</w:t>
-            </w:r>
-          </w:p>
-        </w:tc>
-        <w:tc>
-          <w:tcPr/>
-          <w:p>
-            <w:pPr>
-              <w:pStyle w:val="Compact"/>
-              <w:jc w:val="left"/>
-            </w:pPr>
-            <w:r>
-              <w:t xml:space="preserve">Вторичная иерархия для данных пользователя</w:t>
-            </w:r>
-          </w:p>
-        </w:tc>
-      </w:tr>
-    </w:tbl>
-    <w:bookmarkEnd w:id="22"/>
-    <w:bookmarkEnd w:id="0"/>
-    <w:p>
-      <w:pPr>
-        <w:pStyle w:val="BodyText"/>
-      </w:pPr>
-      <w:r>
-        <w:t xml:space="preserve">Более подробно об Unix см. в</w:t>
-      </w:r>
-      <w:r>
-        <w:t xml:space="preserve"> </w:t>
-      </w:r>
-      <w:r>
-        <w:t xml:space="preserve">[1–6]</w:t>
-      </w:r>
-      <w:r>
-        <w:t xml:space="preserve">.</w:t>
-      </w:r>
-    </w:p>
-    <w:bookmarkEnd w:id="23"/>
-    <w:bookmarkStart w:id="27" w:name="выполнение-лабораторной-работы"/>
-    <w:p>
-      <w:pPr>
-        <w:pStyle w:val="Heading1"/>
-      </w:pPr>
-      <w:r>
         <w:rPr>
-          <w:rStyle w:val="SectionNumber"/>
+          <w:bCs/>
+          <w:b/>
         </w:rPr>
-        <w:t xml:space="preserve">4</w:t>
-      </w:r>
-      <w:r>
-        <w:tab/>
-      </w:r>
-      <w:r>
-        <w:t xml:space="preserve">Выполнение лабораторной работы</w:t>
-      </w:r>
-    </w:p>
-    <w:p>
-      <w:pPr>
-        <w:pStyle w:val="FirstParagraph"/>
-      </w:pPr>
-      <w:r>
-        <w:t xml:space="preserve">Описываются проведённые действия, в качестве иллюстрации даётся ссылка на иллюстрацию (рис. ??).</w:t>
+        <w:t xml:space="preserve">Настройка github.</w:t>
+      </w:r>
+    </w:p>
+    <w:p>
+      <w:pPr>
+        <w:pStyle w:val="BodyText"/>
+      </w:pPr>
+      <w:r>
+        <w:t xml:space="preserve">Создайте учётную запись на сайте https://github.com/ и заполните основные</w:t>
+      </w:r>
+      <w:r>
+        <w:t xml:space="preserve"> </w:t>
+      </w:r>
+      <w:r>
+        <w:t xml:space="preserve">данные</w:t>
       </w:r>
     </w:p>
     <w:p>
@@ -593,20 +355,20 @@
       <w:r>
         <w:drawing>
           <wp:inline>
-            <wp:extent cx="3733800" cy="2800350"/>
+            <wp:extent cx="4914900" cy="6223000"/>
             <wp:effectExtent b="0" l="0" r="0" t="0"/>
-            <wp:docPr descr="Название рисунка" title="fig:" id="25" name="Picture"/>
+            <wp:docPr descr="Профиль github" title="fig:" id="23" name="Picture"/>
             <a:graphic>
               <a:graphicData uri="http://schemas.openxmlformats.org/drawingml/2006/picture">
                 <pic:pic>
                   <pic:nvPicPr>
-                    <pic:cNvPr descr="image/placeimg_800_600_tech.jpg" id="26" name="Picture"/>
+                    <pic:cNvPr descr="image/profile.png" id="24" name="Picture"/>
                     <pic:cNvPicPr>
                       <a:picLocks noChangeArrowheads="1" noChangeAspect="1"/>
                     </pic:cNvPicPr>
                   </pic:nvPicPr>
                   <pic:blipFill>
-                    <a:blip r:embed="rId24"/>
+                    <a:blip r:embed="rId22"/>
                     <a:stretch>
                       <a:fillRect/>
                     </a:stretch>
@@ -614,7 +376,7 @@
                   <pic:spPr bwMode="auto">
                     <a:xfrm>
                       <a:off x="0" y="0"/>
-                      <a:ext cx="3733800" cy="2800350"/>
+                      <a:ext cx="4914900" cy="6223000"/>
                     </a:xfrm>
                     <a:prstGeom prst="rect">
                       <a:avLst/>
@@ -638,238 +400,1945 @@
         <w:pStyle w:val="ImageCaption"/>
       </w:pPr>
       <w:r>
-        <w:t xml:space="preserve">Название рисунка</w:t>
-      </w:r>
-    </w:p>
-    <w:bookmarkEnd w:id="27"/>
-    <w:bookmarkStart w:id="28" w:name="выводы"/>
-    <w:p>
-      <w:pPr>
-        <w:pStyle w:val="Heading1"/>
+        <w:t xml:space="preserve">Профиль github</w:t>
+      </w:r>
+    </w:p>
+    <w:p>
+      <w:pPr>
+        <w:pStyle w:val="BodyText"/>
+      </w:pPr>
+      <w:r>
+        <w:t xml:space="preserve">До выполнения данной лабораторной работы, я уже имел профиль в github и просто</w:t>
+      </w:r>
+      <w:r>
+        <w:t xml:space="preserve"> </w:t>
+      </w:r>
+      <w:r>
+        <w:t xml:space="preserve">зашел в него.</w:t>
+      </w:r>
+    </w:p>
+    <w:p>
+      <w:pPr>
+        <w:pStyle w:val="BodyText"/>
       </w:pPr>
       <w:r>
         <w:rPr>
-          <w:rStyle w:val="SectionNumber"/>
+          <w:bCs/>
+          <w:b/>
         </w:rPr>
-        <w:t xml:space="preserve">5</w:t>
-      </w:r>
-      <w:r>
-        <w:tab/>
-      </w:r>
-      <w:r>
-        <w:t xml:space="preserve">Выводы</w:t>
-      </w:r>
-    </w:p>
-    <w:p>
-      <w:pPr>
-        <w:pStyle w:val="FirstParagraph"/>
-      </w:pPr>
-      <w:r>
-        <w:t xml:space="preserve">Здесь кратко описываются итоги проделанной работы.</w:t>
-      </w:r>
-    </w:p>
-    <w:bookmarkEnd w:id="28"/>
-    <w:bookmarkStart w:id="39" w:name="список-литературы"/>
-    <w:p>
-      <w:pPr>
-        <w:pStyle w:val="Heading1"/>
-      </w:pPr>
-      <w:r>
-        <w:t xml:space="preserve">Список литературы</w:t>
-      </w:r>
-    </w:p>
-    <w:bookmarkStart w:id="38" w:name="refs"/>
-    <w:bookmarkStart w:id="30" w:name="ref-gnu-doc:bash"/>
-    <w:p>
-      <w:pPr>
-        <w:pStyle w:val="Bibliography"/>
-      </w:pPr>
-      <w:r>
-        <w:t xml:space="preserve">1.</w:t>
-      </w:r>
-      <w:r>
-        <w:t xml:space="preserve"> </w:t>
-      </w:r>
-      <w:r>
-        <w:t xml:space="preserve">	</w:t>
-      </w:r>
-      <w:r>
-        <w:t xml:space="preserve">GNU Bash Manual</w:t>
-      </w:r>
-      <w:r>
-        <w:t xml:space="preserve"> </w:t>
-      </w:r>
-      <w:r>
-        <w:t xml:space="preserve">[Электронный ресурс]. Free Software Foundation, 2016. URL:</w:t>
-      </w:r>
-      <w:r>
-        <w:t xml:space="preserve"> </w:t>
-      </w:r>
-      <w:hyperlink r:id="rId29">
+        <w:t xml:space="preserve">Базовая настройка git.</w:t>
+      </w:r>
+    </w:p>
+    <w:p>
+      <w:pPr>
+        <w:pStyle w:val="BodyText"/>
+      </w:pPr>
+      <w:r>
+        <w:t xml:space="preserve">Сначала сделаем предварительную конфигурацию git. Откройте терминал и</w:t>
+      </w:r>
+      <w:r>
+        <w:t xml:space="preserve"> </w:t>
+      </w:r>
+      <w:r>
+        <w:t xml:space="preserve">введите следующие команды, указав имя и email владельца репозитория</w:t>
+      </w:r>
+    </w:p>
+    <w:p>
+      <w:pPr>
+        <w:pStyle w:val="CaptionedFigure"/>
+      </w:pPr>
+      <w:r>
+        <w:drawing>
+          <wp:inline>
+            <wp:extent cx="5334000" cy="355600"/>
+            <wp:effectExtent b="0" l="0" r="0" t="0"/>
+            <wp:docPr descr="Предварительная конфигурация git" title="fig:" id="26" name="Picture"/>
+            <a:graphic>
+              <a:graphicData uri="http://schemas.openxmlformats.org/drawingml/2006/picture">
+                <pic:pic>
+                  <pic:nvPicPr>
+                    <pic:cNvPr descr="image/Снимок%20экрана%20от%202023-09-29%2023-31-02.png" id="27" name="Picture"/>
+                    <pic:cNvPicPr>
+                      <a:picLocks noChangeArrowheads="1" noChangeAspect="1"/>
+                    </pic:cNvPicPr>
+                  </pic:nvPicPr>
+                  <pic:blipFill>
+                    <a:blip r:embed="rId25"/>
+                    <a:stretch>
+                      <a:fillRect/>
+                    </a:stretch>
+                  </pic:blipFill>
+                  <pic:spPr bwMode="auto">
+                    <a:xfrm>
+                      <a:off x="0" y="0"/>
+                      <a:ext cx="5334000" cy="355600"/>
+                    </a:xfrm>
+                    <a:prstGeom prst="rect">
+                      <a:avLst/>
+                    </a:prstGeom>
+                    <a:noFill/>
+                    <a:ln w="9525">
+                      <a:noFill/>
+                      <a:headEnd/>
+                      <a:tailEnd/>
+                    </a:ln>
+                  </pic:spPr>
+                </pic:pic>
+              </a:graphicData>
+            </a:graphic>
+          </wp:inline>
+        </w:drawing>
+      </w:r>
+    </w:p>
+    <w:p>
+      <w:pPr>
+        <w:pStyle w:val="ImageCaption"/>
+      </w:pPr>
+      <w:r>
+        <w:t xml:space="preserve">Предварительная конфигурация git</w:t>
+      </w:r>
+    </w:p>
+    <w:p>
+      <w:pPr>
+        <w:pStyle w:val="BodyText"/>
+      </w:pPr>
+      <w:r>
+        <w:t xml:space="preserve">Используя данные в лабораторной работе команды, я сделал предварительную</w:t>
+      </w:r>
+      <w:r>
+        <w:t xml:space="preserve"> </w:t>
+      </w:r>
+      <w:r>
+        <w:t xml:space="preserve">конфигурацию на основе моего имени и моей почты</w:t>
+      </w:r>
+    </w:p>
+    <w:p>
+      <w:pPr>
+        <w:pStyle w:val="BodyText"/>
+      </w:pPr>
+      <w:r>
+        <w:t xml:space="preserve">Настроим utf-8 в выводе сообщений git</w:t>
+      </w:r>
+    </w:p>
+    <w:p>
+      <w:pPr>
+        <w:pStyle w:val="CaptionedFigure"/>
+      </w:pPr>
+      <w:r>
+        <w:drawing>
+          <wp:inline>
+            <wp:extent cx="5334000" cy="433267"/>
+            <wp:effectExtent b="0" l="0" r="0" t="0"/>
+            <wp:docPr descr="Настройка utf-8" title="fig:" id="29" name="Picture"/>
+            <a:graphic>
+              <a:graphicData uri="http://schemas.openxmlformats.org/drawingml/2006/picture">
+                <pic:pic>
+                  <pic:nvPicPr>
+                    <pic:cNvPr descr="image/Снимок%20экрана%20от%202023-09-29%2023-31-44.png" id="30" name="Picture"/>
+                    <pic:cNvPicPr>
+                      <a:picLocks noChangeArrowheads="1" noChangeAspect="1"/>
+                    </pic:cNvPicPr>
+                  </pic:nvPicPr>
+                  <pic:blipFill>
+                    <a:blip r:embed="rId28"/>
+                    <a:stretch>
+                      <a:fillRect/>
+                    </a:stretch>
+                  </pic:blipFill>
+                  <pic:spPr bwMode="auto">
+                    <a:xfrm>
+                      <a:off x="0" y="0"/>
+                      <a:ext cx="5334000" cy="433267"/>
+                    </a:xfrm>
+                    <a:prstGeom prst="rect">
+                      <a:avLst/>
+                    </a:prstGeom>
+                    <a:noFill/>
+                    <a:ln w="9525">
+                      <a:noFill/>
+                      <a:headEnd/>
+                      <a:tailEnd/>
+                    </a:ln>
+                  </pic:spPr>
+                </pic:pic>
+              </a:graphicData>
+            </a:graphic>
+          </wp:inline>
+        </w:drawing>
+      </w:r>
+    </w:p>
+    <w:p>
+      <w:pPr>
+        <w:pStyle w:val="ImageCaption"/>
+      </w:pPr>
+      <w:r>
+        <w:t xml:space="preserve">Настройка utf-8</w:t>
+      </w:r>
+    </w:p>
+    <w:p>
+      <w:pPr>
+        <w:pStyle w:val="BodyText"/>
+      </w:pPr>
+      <w:r>
+        <w:t xml:space="preserve">Зададим имя начальной ветки (будем называть её master)</w:t>
+      </w:r>
+    </w:p>
+    <w:p>
+      <w:pPr>
+        <w:pStyle w:val="CaptionedFigure"/>
+      </w:pPr>
+      <w:r>
+        <w:drawing>
+          <wp:inline>
+            <wp:extent cx="5334000" cy="235057"/>
+            <wp:effectExtent b="0" l="0" r="0" t="0"/>
+            <wp:docPr descr="Дарим имя начальной ветки" title="fig:" id="32" name="Picture"/>
+            <a:graphic>
+              <a:graphicData uri="http://schemas.openxmlformats.org/drawingml/2006/picture">
+                <pic:pic>
+                  <pic:nvPicPr>
+                    <pic:cNvPr descr="image/Снимок%20экрана%20от%202023-09-29%2023-32-19.png" id="33" name="Picture"/>
+                    <pic:cNvPicPr>
+                      <a:picLocks noChangeArrowheads="1" noChangeAspect="1"/>
+                    </pic:cNvPicPr>
+                  </pic:nvPicPr>
+                  <pic:blipFill>
+                    <a:blip r:embed="rId31"/>
+                    <a:stretch>
+                      <a:fillRect/>
+                    </a:stretch>
+                  </pic:blipFill>
+                  <pic:spPr bwMode="auto">
+                    <a:xfrm>
+                      <a:off x="0" y="0"/>
+                      <a:ext cx="5334000" cy="235057"/>
+                    </a:xfrm>
+                    <a:prstGeom prst="rect">
+                      <a:avLst/>
+                    </a:prstGeom>
+                    <a:noFill/>
+                    <a:ln w="9525">
+                      <a:noFill/>
+                      <a:headEnd/>
+                      <a:tailEnd/>
+                    </a:ln>
+                  </pic:spPr>
+                </pic:pic>
+              </a:graphicData>
+            </a:graphic>
+          </wp:inline>
+        </w:drawing>
+      </w:r>
+    </w:p>
+    <w:p>
+      <w:pPr>
+        <w:pStyle w:val="ImageCaption"/>
+      </w:pPr>
+      <w:r>
+        <w:t xml:space="preserve">Дарим имя начальной ветки</w:t>
+      </w:r>
+    </w:p>
+    <w:p>
+      <w:pPr>
+        <w:pStyle w:val="BodyText"/>
+      </w:pPr>
+      <w:r>
+        <w:t xml:space="preserve">Параметр autocrlf:</w:t>
+      </w:r>
+    </w:p>
+    <w:p>
+      <w:pPr>
+        <w:pStyle w:val="CaptionedFigure"/>
+      </w:pPr>
+      <w:r>
+        <w:drawing>
+          <wp:inline>
+            <wp:extent cx="5334000" cy="234891"/>
+            <wp:effectExtent b="0" l="0" r="0" t="0"/>
+            <wp:docPr descr="autocrlf" title="fig:" id="35" name="Picture"/>
+            <a:graphic>
+              <a:graphicData uri="http://schemas.openxmlformats.org/drawingml/2006/picture">
+                <pic:pic>
+                  <pic:nvPicPr>
+                    <pic:cNvPr descr="image/Снимок%20экрана%20от%202023-09-29%2023-32-47.png" id="36" name="Picture"/>
+                    <pic:cNvPicPr>
+                      <a:picLocks noChangeArrowheads="1" noChangeAspect="1"/>
+                    </pic:cNvPicPr>
+                  </pic:nvPicPr>
+                  <pic:blipFill>
+                    <a:blip r:embed="rId34"/>
+                    <a:stretch>
+                      <a:fillRect/>
+                    </a:stretch>
+                  </pic:blipFill>
+                  <pic:spPr bwMode="auto">
+                    <a:xfrm>
+                      <a:off x="0" y="0"/>
+                      <a:ext cx="5334000" cy="234891"/>
+                    </a:xfrm>
+                    <a:prstGeom prst="rect">
+                      <a:avLst/>
+                    </a:prstGeom>
+                    <a:noFill/>
+                    <a:ln w="9525">
+                      <a:noFill/>
+                      <a:headEnd/>
+                      <a:tailEnd/>
+                    </a:ln>
+                  </pic:spPr>
+                </pic:pic>
+              </a:graphicData>
+            </a:graphic>
+          </wp:inline>
+        </w:drawing>
+      </w:r>
+    </w:p>
+    <w:p>
+      <w:pPr>
+        <w:pStyle w:val="ImageCaption"/>
+      </w:pPr>
+      <w:r>
+        <w:t xml:space="preserve">autocrlf</w:t>
+      </w:r>
+    </w:p>
+    <w:p>
+      <w:pPr>
+        <w:pStyle w:val="BodyText"/>
+      </w:pPr>
+      <w:r>
+        <w:t xml:space="preserve">Параметр safecrlf:</w:t>
+      </w:r>
+    </w:p>
+    <w:p>
+      <w:pPr>
+        <w:pStyle w:val="CaptionedFigure"/>
+      </w:pPr>
+      <w:r>
+        <w:drawing>
+          <wp:inline>
+            <wp:extent cx="5334000" cy="234891"/>
+            <wp:effectExtent b="0" l="0" r="0" t="0"/>
+            <wp:docPr descr="safecrlf" title="fig:" id="38" name="Picture"/>
+            <a:graphic>
+              <a:graphicData uri="http://schemas.openxmlformats.org/drawingml/2006/picture">
+                <pic:pic>
+                  <pic:nvPicPr>
+                    <pic:cNvPr descr="image/Снимок%20экрана%20от%202023-09-29%2023-32-54.png" id="39" name="Picture"/>
+                    <pic:cNvPicPr>
+                      <a:picLocks noChangeArrowheads="1" noChangeAspect="1"/>
+                    </pic:cNvPicPr>
+                  </pic:nvPicPr>
+                  <pic:blipFill>
+                    <a:blip r:embed="rId37"/>
+                    <a:stretch>
+                      <a:fillRect/>
+                    </a:stretch>
+                  </pic:blipFill>
+                  <pic:spPr bwMode="auto">
+                    <a:xfrm>
+                      <a:off x="0" y="0"/>
+                      <a:ext cx="5334000" cy="234891"/>
+                    </a:xfrm>
+                    <a:prstGeom prst="rect">
+                      <a:avLst/>
+                    </a:prstGeom>
+                    <a:noFill/>
+                    <a:ln w="9525">
+                      <a:noFill/>
+                      <a:headEnd/>
+                      <a:tailEnd/>
+                    </a:ln>
+                  </pic:spPr>
+                </pic:pic>
+              </a:graphicData>
+            </a:graphic>
+          </wp:inline>
+        </w:drawing>
+      </w:r>
+    </w:p>
+    <w:p>
+      <w:pPr>
+        <w:pStyle w:val="ImageCaption"/>
+      </w:pPr>
+      <w:r>
+        <w:t xml:space="preserve">safecrlf</w:t>
+      </w:r>
+    </w:p>
+    <w:p>
+      <w:pPr>
+        <w:pStyle w:val="BodyText"/>
+      </w:pPr>
+      <w:r>
+        <w:rPr>
+          <w:bCs/>
+          <w:b/>
+        </w:rPr>
+        <w:t xml:space="preserve">Создание SSH ключа</w:t>
+      </w:r>
+    </w:p>
+    <w:p>
+      <w:pPr>
+        <w:pStyle w:val="BodyText"/>
+      </w:pPr>
+      <w:r>
+        <w:t xml:space="preserve">Для последующей идентификации пользователя на сервере репозиториев</w:t>
+      </w:r>
+      <w:r>
+        <w:t xml:space="preserve"> </w:t>
+      </w:r>
+      <w:r>
+        <w:t xml:space="preserve">необходимо генерировать пару ключей (приватный и открытый):</w:t>
+      </w:r>
+      <w:r>
+        <w:t xml:space="preserve"> </w:t>
+      </w:r>
+      <w:r>
+        <w:t xml:space="preserve">ssh-keygen -C</w:t>
+      </w:r>
+      <w:r>
+        <w:t xml:space="preserve"> </w:t>
+      </w:r>
+      <w:r>
+        <w:t xml:space="preserve">“</w:t>
+      </w:r>
+      <w:r>
+        <w:t xml:space="preserve">Имя Фамилия</w:t>
+      </w:r>
+      <w:r>
+        <w:t xml:space="preserve"> </w:t>
+      </w:r>
+      <w:hyperlink r:id="rId40">
         <w:r>
           <w:rPr>
             <w:rStyle w:val="Hyperlink"/>
           </w:rPr>
-          <w:t xml:space="preserve">https://www.gnu.org/software/bash/manual/</w:t>
+          <w:t xml:space="preserve">work@mail</w:t>
         </w:r>
       </w:hyperlink>
       <w:r>
-        <w:t xml:space="preserve">.</w:t>
-      </w:r>
-    </w:p>
-    <w:bookmarkEnd w:id="30"/>
-    <w:bookmarkStart w:id="32" w:name="ref-newham:2005:bash"/>
-    <w:p>
-      <w:pPr>
-        <w:pStyle w:val="Bibliography"/>
-      </w:pPr>
-      <w:r>
-        <w:t xml:space="preserve">2.</w:t>
-      </w:r>
-      <w:r>
-        <w:t xml:space="preserve"> </w:t>
-      </w:r>
-      <w:r>
-        <w:t xml:space="preserve">	</w:t>
-      </w:r>
-      <w:r>
-        <w:t xml:space="preserve">Newham C.</w:t>
-      </w:r>
-      <w:r>
-        <w:t xml:space="preserve"> </w:t>
-      </w:r>
-      <w:hyperlink r:id="rId31">
-        <w:r>
-          <w:rPr>
-            <w:rStyle w:val="Hyperlink"/>
-          </w:rPr>
-          <w:t xml:space="preserve">Learning the bash Shell: Unix Shell Programming</w:t>
-        </w:r>
-      </w:hyperlink>
-      <w:r>
-        <w:t xml:space="preserve">. O’Reilly Media, 2005. 354 с.</w:t>
-      </w:r>
-    </w:p>
-    <w:bookmarkEnd w:id="32"/>
-    <w:bookmarkStart w:id="33" w:name="ref-zarrelli:2017:bash"/>
-    <w:p>
-      <w:pPr>
-        <w:pStyle w:val="Bibliography"/>
-      </w:pPr>
-      <w:r>
-        <w:t xml:space="preserve">3.</w:t>
-      </w:r>
-      <w:r>
-        <w:t xml:space="preserve"> </w:t>
-      </w:r>
-      <w:r>
-        <w:t xml:space="preserve">	</w:t>
-      </w:r>
-      <w:r>
-        <w:t xml:space="preserve">Zarrelli G.</w:t>
-      </w:r>
-      <w:r>
-        <w:t xml:space="preserve"> </w:t>
-      </w:r>
-      <w:r>
-        <w:t xml:space="preserve">Mastering Bash</w:t>
-      </w:r>
-      <w:r>
-        <w:t xml:space="preserve">. Packt Publishing, 2017. 502 с.</w:t>
-      </w:r>
-    </w:p>
-    <w:bookmarkEnd w:id="33"/>
-    <w:bookmarkStart w:id="35" w:name="ref-robbins:2013:bash"/>
-    <w:p>
-      <w:pPr>
-        <w:pStyle w:val="Bibliography"/>
-      </w:pPr>
-      <w:r>
-        <w:t xml:space="preserve">4.</w:t>
-      </w:r>
-      <w:r>
-        <w:t xml:space="preserve"> </w:t>
-      </w:r>
-      <w:r>
-        <w:t xml:space="preserve">	</w:t>
-      </w:r>
-      <w:r>
-        <w:t xml:space="preserve">Robbins A.</w:t>
-      </w:r>
-      <w:r>
-        <w:t xml:space="preserve"> </w:t>
-      </w:r>
-      <w:hyperlink r:id="rId34">
-        <w:r>
-          <w:rPr>
-            <w:rStyle w:val="Hyperlink"/>
-          </w:rPr>
-          <w:t xml:space="preserve">Bash Pocket Reference</w:t>
-        </w:r>
-      </w:hyperlink>
-      <w:r>
-        <w:t xml:space="preserve">. O’Reilly Media, 2016. 156 с.</w:t>
-      </w:r>
-    </w:p>
-    <w:bookmarkEnd w:id="35"/>
-    <w:bookmarkStart w:id="36" w:name="ref-tannenbaum:arch-pc:ru"/>
-    <w:p>
-      <w:pPr>
-        <w:pStyle w:val="Bibliography"/>
-      </w:pPr>
-      <w:r>
-        <w:t xml:space="preserve">5.</w:t>
-      </w:r>
-      <w:r>
-        <w:t xml:space="preserve"> </w:t>
-      </w:r>
-      <w:r>
-        <w:t xml:space="preserve">	</w:t>
-      </w:r>
-      <w:r>
-        <w:t xml:space="preserve">Таненбаум Э.</w:t>
-      </w:r>
-      <w:r>
-        <w:t xml:space="preserve"> </w:t>
-      </w:r>
-      <w:r>
-        <w:t xml:space="preserve">Архитектура компьютера</w:t>
-      </w:r>
-      <w:r>
-        <w:t xml:space="preserve">. 6-е изд. СПб.: Питер, 2013. 874 с.</w:t>
-      </w:r>
-    </w:p>
-    <w:bookmarkEnd w:id="36"/>
-    <w:bookmarkStart w:id="37" w:name="ref-tannenbaum:modern-os:ru"/>
-    <w:p>
-      <w:pPr>
-        <w:pStyle w:val="Bibliography"/>
-      </w:pPr>
-      <w:r>
-        <w:t xml:space="preserve">6.</w:t>
-      </w:r>
-      <w:r>
-        <w:t xml:space="preserve"> </w:t>
-      </w:r>
-      <w:r>
-        <w:t xml:space="preserve">	</w:t>
-      </w:r>
-      <w:r>
-        <w:t xml:space="preserve">Таненбаум Э., Бос Х.</w:t>
-      </w:r>
-      <w:r>
-        <w:t xml:space="preserve"> </w:t>
-      </w:r>
-      <w:r>
-        <w:t xml:space="preserve">Современные операционные системы</w:t>
-      </w:r>
-      <w:r>
-        <w:t xml:space="preserve">. 4-е изд. СПб.: Питер, 2015. 1120 с.</w:t>
-      </w:r>
-    </w:p>
-    <w:bookmarkEnd w:id="37"/>
-    <w:bookmarkEnd w:id="38"/>
-    <w:bookmarkEnd w:id="39"/>
+        <w:t xml:space="preserve">”</w:t>
+      </w:r>
+    </w:p>
+    <w:p>
+      <w:pPr>
+        <w:pStyle w:val="CaptionedFigure"/>
+      </w:pPr>
+      <w:r>
+        <w:drawing>
+          <wp:inline>
+            <wp:extent cx="5334000" cy="256218"/>
+            <wp:effectExtent b="0" l="0" r="0" t="0"/>
+            <wp:docPr descr="Генерация ключей" title="fig:" id="42" name="Picture"/>
+            <a:graphic>
+              <a:graphicData uri="http://schemas.openxmlformats.org/drawingml/2006/picture">
+                <pic:pic>
+                  <pic:nvPicPr>
+                    <pic:cNvPr descr="image/Снимок%20экрана%20от%202023-09-29%2023-36-16.png" id="43" name="Picture"/>
+                    <pic:cNvPicPr>
+                      <a:picLocks noChangeArrowheads="1" noChangeAspect="1"/>
+                    </pic:cNvPicPr>
+                  </pic:nvPicPr>
+                  <pic:blipFill>
+                    <a:blip r:embed="rId41"/>
+                    <a:stretch>
+                      <a:fillRect/>
+                    </a:stretch>
+                  </pic:blipFill>
+                  <pic:spPr bwMode="auto">
+                    <a:xfrm>
+                      <a:off x="0" y="0"/>
+                      <a:ext cx="5334000" cy="256218"/>
+                    </a:xfrm>
+                    <a:prstGeom prst="rect">
+                      <a:avLst/>
+                    </a:prstGeom>
+                    <a:noFill/>
+                    <a:ln w="9525">
+                      <a:noFill/>
+                      <a:headEnd/>
+                      <a:tailEnd/>
+                    </a:ln>
+                  </pic:spPr>
+                </pic:pic>
+              </a:graphicData>
+            </a:graphic>
+          </wp:inline>
+        </w:drawing>
+      </w:r>
+    </w:p>
+    <w:p>
+      <w:pPr>
+        <w:pStyle w:val="ImageCaption"/>
+      </w:pPr>
+      <w:r>
+        <w:t xml:space="preserve">Генерация ключей</w:t>
+      </w:r>
+    </w:p>
+    <w:p>
+      <w:pPr>
+        <w:pStyle w:val="BodyText"/>
+      </w:pPr>
+      <w:r>
+        <w:t xml:space="preserve">С помощью данной в лабораторной работе команды, я сгенерировал пару ключей</w:t>
+      </w:r>
+    </w:p>
+    <w:p>
+      <w:pPr>
+        <w:pStyle w:val="BodyText"/>
+      </w:pPr>
+      <w:r>
+        <w:t xml:space="preserve">Далее необходимо загрузить сгенерённый открытый ключ. Скопировав из локальной</w:t>
+      </w:r>
+      <w:r>
+        <w:t xml:space="preserve"> </w:t>
+      </w:r>
+      <w:r>
+        <w:t xml:space="preserve">консоли ключ в буфер обмена.</w:t>
+      </w:r>
+    </w:p>
+    <w:p>
+      <w:pPr>
+        <w:pStyle w:val="CaptionedFigure"/>
+      </w:pPr>
+      <w:r>
+        <w:drawing>
+          <wp:inline>
+            <wp:extent cx="4876800" cy="1219200"/>
+            <wp:effectExtent b="0" l="0" r="0" t="0"/>
+            <wp:docPr descr="Вывод ключа" title="fig:" id="45" name="Picture"/>
+            <a:graphic>
+              <a:graphicData uri="http://schemas.openxmlformats.org/drawingml/2006/picture">
+                <pic:pic>
+                  <pic:nvPicPr>
+                    <pic:cNvPr descr="image/Снимок%20экрана%20от%202023-09-29%2023-52-47.png" id="46" name="Picture"/>
+                    <pic:cNvPicPr>
+                      <a:picLocks noChangeArrowheads="1" noChangeAspect="1"/>
+                    </pic:cNvPicPr>
+                  </pic:nvPicPr>
+                  <pic:blipFill>
+                    <a:blip r:embed="rId44"/>
+                    <a:stretch>
+                      <a:fillRect/>
+                    </a:stretch>
+                  </pic:blipFill>
+                  <pic:spPr bwMode="auto">
+                    <a:xfrm>
+                      <a:off x="0" y="0"/>
+                      <a:ext cx="4876800" cy="1219200"/>
+                    </a:xfrm>
+                    <a:prstGeom prst="rect">
+                      <a:avLst/>
+                    </a:prstGeom>
+                    <a:noFill/>
+                    <a:ln w="9525">
+                      <a:noFill/>
+                      <a:headEnd/>
+                      <a:tailEnd/>
+                    </a:ln>
+                  </pic:spPr>
+                </pic:pic>
+              </a:graphicData>
+            </a:graphic>
+          </wp:inline>
+        </w:drawing>
+      </w:r>
+    </w:p>
+    <w:p>
+      <w:pPr>
+        <w:pStyle w:val="ImageCaption"/>
+      </w:pPr>
+      <w:r>
+        <w:t xml:space="preserve">Вывод ключа</w:t>
+      </w:r>
+    </w:p>
+    <w:p>
+      <w:pPr>
+        <w:pStyle w:val="BodyText"/>
+      </w:pPr>
+      <w:r>
+        <w:t xml:space="preserve">Используя команду cat, я вывел в консоль сгенерированый мною ключ</w:t>
+      </w:r>
+    </w:p>
+    <w:p>
+      <w:pPr>
+        <w:pStyle w:val="CaptionedFigure"/>
+      </w:pPr>
+      <w:r>
+        <w:drawing>
+          <wp:inline>
+            <wp:extent cx="5334000" cy="2860842"/>
+            <wp:effectExtent b="0" l="0" r="0" t="0"/>
+            <wp:docPr descr="Загрузка ключа в github" title="fig:" id="48" name="Picture"/>
+            <a:graphic>
+              <a:graphicData uri="http://schemas.openxmlformats.org/drawingml/2006/picture">
+                <pic:pic>
+                  <pic:nvPicPr>
+                    <pic:cNvPr descr="image/Снимок%20экрана%20от%202023-09-29%2023-37-18.png" id="49" name="Picture"/>
+                    <pic:cNvPicPr>
+                      <a:picLocks noChangeArrowheads="1" noChangeAspect="1"/>
+                    </pic:cNvPicPr>
+                  </pic:nvPicPr>
+                  <pic:blipFill>
+                    <a:blip r:embed="rId47"/>
+                    <a:stretch>
+                      <a:fillRect/>
+                    </a:stretch>
+                  </pic:blipFill>
+                  <pic:spPr bwMode="auto">
+                    <a:xfrm>
+                      <a:off x="0" y="0"/>
+                      <a:ext cx="5334000" cy="2860842"/>
+                    </a:xfrm>
+                    <a:prstGeom prst="rect">
+                      <a:avLst/>
+                    </a:prstGeom>
+                    <a:noFill/>
+                    <a:ln w="9525">
+                      <a:noFill/>
+                      <a:headEnd/>
+                      <a:tailEnd/>
+                    </a:ln>
+                  </pic:spPr>
+                </pic:pic>
+              </a:graphicData>
+            </a:graphic>
+          </wp:inline>
+        </w:drawing>
+      </w:r>
+    </w:p>
+    <w:p>
+      <w:pPr>
+        <w:pStyle w:val="ImageCaption"/>
+      </w:pPr>
+      <w:r>
+        <w:t xml:space="preserve">Загрузка ключа в github</w:t>
+      </w:r>
+    </w:p>
+    <w:p>
+      <w:pPr>
+        <w:pStyle w:val="BodyText"/>
+      </w:pPr>
+      <w:r>
+        <w:t xml:space="preserve">Следуя инструкциям в лабораторной работе, я загрузил ключ на github</w:t>
+      </w:r>
+    </w:p>
+    <w:p>
+      <w:pPr>
+        <w:pStyle w:val="BodyText"/>
+      </w:pPr>
+      <w:r>
+        <w:rPr>
+          <w:bCs/>
+          <w:b/>
+        </w:rPr>
+        <w:t xml:space="preserve">Сознание рабочего пространства и репозитория курса на основе шаблона</w:t>
+      </w:r>
+    </w:p>
+    <w:p>
+      <w:pPr>
+        <w:pStyle w:val="BodyText"/>
+      </w:pPr>
+      <w:r>
+        <w:t xml:space="preserve">Откройте терминал и создайте каталог для предмета «Архитектура</w:t>
+      </w:r>
+      <w:r>
+        <w:t xml:space="preserve"> </w:t>
+      </w:r>
+      <w:r>
+        <w:t xml:space="preserve">компьютера»</w:t>
+      </w:r>
+    </w:p>
+    <w:p>
+      <w:pPr>
+        <w:pStyle w:val="CaptionedFigure"/>
+      </w:pPr>
+      <w:r>
+        <w:drawing>
+          <wp:inline>
+            <wp:extent cx="5334000" cy="342621"/>
+            <wp:effectExtent b="0" l="0" r="0" t="0"/>
+            <wp:docPr descr="Создание ветки каталогов" title="fig:" id="51" name="Picture"/>
+            <a:graphic>
+              <a:graphicData uri="http://schemas.openxmlformats.org/drawingml/2006/picture">
+                <pic:pic>
+                  <pic:nvPicPr>
+                    <pic:cNvPr descr="image/Снимок%20экрана%20от%202023-09-29%2023-38-36.png" id="52" name="Picture"/>
+                    <pic:cNvPicPr>
+                      <a:picLocks noChangeArrowheads="1" noChangeAspect="1"/>
+                    </pic:cNvPicPr>
+                  </pic:nvPicPr>
+                  <pic:blipFill>
+                    <a:blip r:embed="rId50"/>
+                    <a:stretch>
+                      <a:fillRect/>
+                    </a:stretch>
+                  </pic:blipFill>
+                  <pic:spPr bwMode="auto">
+                    <a:xfrm>
+                      <a:off x="0" y="0"/>
+                      <a:ext cx="5334000" cy="342621"/>
+                    </a:xfrm>
+                    <a:prstGeom prst="rect">
+                      <a:avLst/>
+                    </a:prstGeom>
+                    <a:noFill/>
+                    <a:ln w="9525">
+                      <a:noFill/>
+                      <a:headEnd/>
+                      <a:tailEnd/>
+                    </a:ln>
+                  </pic:spPr>
+                </pic:pic>
+              </a:graphicData>
+            </a:graphic>
+          </wp:inline>
+        </w:drawing>
+      </w:r>
+    </w:p>
+    <w:p>
+      <w:pPr>
+        <w:pStyle w:val="ImageCaption"/>
+      </w:pPr>
+      <w:r>
+        <w:t xml:space="preserve">Создание ветки каталогов</w:t>
+      </w:r>
+    </w:p>
+    <w:p>
+      <w:pPr>
+        <w:pStyle w:val="BodyText"/>
+      </w:pPr>
+      <w:r>
+        <w:t xml:space="preserve">Используя команду mkdir с опцией -р, я создал цепочку каталогов.</w:t>
+      </w:r>
+    </w:p>
+    <w:p>
+      <w:pPr>
+        <w:pStyle w:val="BodyText"/>
+      </w:pPr>
+      <w:r>
+        <w:rPr>
+          <w:bCs/>
+          <w:b/>
+        </w:rPr>
+        <w:t xml:space="preserve">Сознание репозитория курса на основе шаблон</w:t>
+      </w:r>
+    </w:p>
+    <w:p>
+      <w:pPr>
+        <w:pStyle w:val="BodyText"/>
+      </w:pPr>
+      <w:r>
+        <w:t xml:space="preserve">В открывшемся окне задайте имя репозитория (Repository name) study_2023–</w:t>
+      </w:r>
+      <w:r>
+        <w:t xml:space="preserve"> </w:t>
+      </w:r>
+      <w:r>
+        <w:t xml:space="preserve">2024_arh-pc и создайте репозиторий (кнопка Create repository from template)</w:t>
+      </w:r>
+    </w:p>
+    <w:p>
+      <w:pPr>
+        <w:pStyle w:val="CaptionedFigure"/>
+      </w:pPr>
+      <w:r>
+        <w:drawing>
+          <wp:inline>
+            <wp:extent cx="5334000" cy="2573634"/>
+            <wp:effectExtent b="0" l="0" r="0" t="0"/>
+            <wp:docPr descr="Создание репозитория по шаблону." title="fig:" id="54" name="Picture"/>
+            <a:graphic>
+              <a:graphicData uri="http://schemas.openxmlformats.org/drawingml/2006/picture">
+                <pic:pic>
+                  <pic:nvPicPr>
+                    <pic:cNvPr descr="image/Снимок%20экрана%20от%202023-09-29%2023-40-43.png" id="55" name="Picture"/>
+                    <pic:cNvPicPr>
+                      <a:picLocks noChangeArrowheads="1" noChangeAspect="1"/>
+                    </pic:cNvPicPr>
+                  </pic:nvPicPr>
+                  <pic:blipFill>
+                    <a:blip r:embed="rId53"/>
+                    <a:stretch>
+                      <a:fillRect/>
+                    </a:stretch>
+                  </pic:blipFill>
+                  <pic:spPr bwMode="auto">
+                    <a:xfrm>
+                      <a:off x="0" y="0"/>
+                      <a:ext cx="5334000" cy="2573634"/>
+                    </a:xfrm>
+                    <a:prstGeom prst="rect">
+                      <a:avLst/>
+                    </a:prstGeom>
+                    <a:noFill/>
+                    <a:ln w="9525">
+                      <a:noFill/>
+                      <a:headEnd/>
+                      <a:tailEnd/>
+                    </a:ln>
+                  </pic:spPr>
+                </pic:pic>
+              </a:graphicData>
+            </a:graphic>
+          </wp:inline>
+        </w:drawing>
+      </w:r>
+    </w:p>
+    <w:p>
+      <w:pPr>
+        <w:pStyle w:val="ImageCaption"/>
+      </w:pPr>
+      <w:r>
+        <w:t xml:space="preserve">Создание репозитория по шаблону.</w:t>
+      </w:r>
+    </w:p>
+    <w:p>
+      <w:pPr>
+        <w:pStyle w:val="BodyText"/>
+      </w:pPr>
+      <w:r>
+        <w:t xml:space="preserve">Следуя инструкциям в лабораторной работе, я создал репозиторий по данному мне</w:t>
+      </w:r>
+      <w:r>
+        <w:t xml:space="preserve"> </w:t>
+      </w:r>
+      <w:r>
+        <w:t xml:space="preserve">шаблону</w:t>
+      </w:r>
+    </w:p>
+    <w:p>
+      <w:pPr>
+        <w:pStyle w:val="BodyText"/>
+      </w:pPr>
+      <w:r>
+        <w:t xml:space="preserve">Откройте терминал и перейдите в каталог курса:</w:t>
+      </w:r>
+    </w:p>
+    <w:p>
+      <w:pPr>
+        <w:pStyle w:val="CaptionedFigure"/>
+      </w:pPr>
+      <w:r>
+        <w:drawing>
+          <wp:inline>
+            <wp:extent cx="5334000" cy="196921"/>
+            <wp:effectExtent b="0" l="0" r="0" t="0"/>
+            <wp:docPr descr="Переход в каталог курса" title="fig:" id="57" name="Picture"/>
+            <a:graphic>
+              <a:graphicData uri="http://schemas.openxmlformats.org/drawingml/2006/picture">
+                <pic:pic>
+                  <pic:nvPicPr>
+                    <pic:cNvPr descr="image/Снимок%20экрана%20от%202023-09-29%2023-42-41.png" id="58" name="Picture"/>
+                    <pic:cNvPicPr>
+                      <a:picLocks noChangeArrowheads="1" noChangeAspect="1"/>
+                    </pic:cNvPicPr>
+                  </pic:nvPicPr>
+                  <pic:blipFill>
+                    <a:blip r:embed="rId56"/>
+                    <a:stretch>
+                      <a:fillRect/>
+                    </a:stretch>
+                  </pic:blipFill>
+                  <pic:spPr bwMode="auto">
+                    <a:xfrm>
+                      <a:off x="0" y="0"/>
+                      <a:ext cx="5334000" cy="196921"/>
+                    </a:xfrm>
+                    <a:prstGeom prst="rect">
+                      <a:avLst/>
+                    </a:prstGeom>
+                    <a:noFill/>
+                    <a:ln w="9525">
+                      <a:noFill/>
+                      <a:headEnd/>
+                      <a:tailEnd/>
+                    </a:ln>
+                  </pic:spPr>
+                </pic:pic>
+              </a:graphicData>
+            </a:graphic>
+          </wp:inline>
+        </w:drawing>
+      </w:r>
+    </w:p>
+    <w:p>
+      <w:pPr>
+        <w:pStyle w:val="ImageCaption"/>
+      </w:pPr>
+      <w:r>
+        <w:t xml:space="preserve">Переход в каталог курса</w:t>
+      </w:r>
+    </w:p>
+    <w:p>
+      <w:pPr>
+        <w:pStyle w:val="BodyText"/>
+      </w:pPr>
+      <w:r>
+        <w:t xml:space="preserve">Клонируйте созданный репозиторий:</w:t>
+      </w:r>
+    </w:p>
+    <w:p>
+      <w:pPr>
+        <w:pStyle w:val="CaptionedFigure"/>
+      </w:pPr>
+      <w:r>
+        <w:drawing>
+          <wp:inline>
+            <wp:extent cx="5334000" cy="613584"/>
+            <wp:effectExtent b="0" l="0" r="0" t="0"/>
+            <wp:docPr descr="Клонирование репозитория" title="fig:" id="60" name="Picture"/>
+            <a:graphic>
+              <a:graphicData uri="http://schemas.openxmlformats.org/drawingml/2006/picture">
+                <pic:pic>
+                  <pic:nvPicPr>
+                    <pic:cNvPr descr="image/Снимок%20экрана%20от%202023-09-29%2023-42-55.png" id="61" name="Picture"/>
+                    <pic:cNvPicPr>
+                      <a:picLocks noChangeArrowheads="1" noChangeAspect="1"/>
+                    </pic:cNvPicPr>
+                  </pic:nvPicPr>
+                  <pic:blipFill>
+                    <a:blip r:embed="rId59"/>
+                    <a:stretch>
+                      <a:fillRect/>
+                    </a:stretch>
+                  </pic:blipFill>
+                  <pic:spPr bwMode="auto">
+                    <a:xfrm>
+                      <a:off x="0" y="0"/>
+                      <a:ext cx="5334000" cy="613584"/>
+                    </a:xfrm>
+                    <a:prstGeom prst="rect">
+                      <a:avLst/>
+                    </a:prstGeom>
+                    <a:noFill/>
+                    <a:ln w="9525">
+                      <a:noFill/>
+                      <a:headEnd/>
+                      <a:tailEnd/>
+                    </a:ln>
+                  </pic:spPr>
+                </pic:pic>
+              </a:graphicData>
+            </a:graphic>
+          </wp:inline>
+        </w:drawing>
+      </w:r>
+    </w:p>
+    <w:p>
+      <w:pPr>
+        <w:pStyle w:val="ImageCaption"/>
+      </w:pPr>
+      <w:r>
+        <w:t xml:space="preserve">Клонирование репозитория</w:t>
+      </w:r>
+    </w:p>
+    <w:p>
+      <w:pPr>
+        <w:pStyle w:val="BodyText"/>
+      </w:pPr>
+      <w:r>
+        <w:t xml:space="preserve">Благодаря команде git clone, я клонировал репозиторий из github в мою систему</w:t>
+      </w:r>
+    </w:p>
+    <w:p>
+      <w:pPr>
+        <w:pStyle w:val="BodyText"/>
+      </w:pPr>
+      <w:r>
+        <w:rPr>
+          <w:bCs/>
+          <w:b/>
+        </w:rPr>
+        <w:t xml:space="preserve">Настройка каталога курса</w:t>
+      </w:r>
+    </w:p>
+    <w:p>
+      <w:pPr>
+        <w:pStyle w:val="BodyText"/>
+      </w:pPr>
+      <w:r>
+        <w:t xml:space="preserve">Перейдите в каталог курса:</w:t>
+      </w:r>
+    </w:p>
+    <w:p>
+      <w:pPr>
+        <w:pStyle w:val="CaptionedFigure"/>
+      </w:pPr>
+      <w:r>
+        <w:drawing>
+          <wp:inline>
+            <wp:extent cx="5334000" cy="226480"/>
+            <wp:effectExtent b="0" l="0" r="0" t="0"/>
+            <wp:docPr descr="Переход в каталог курса" title="fig:" id="63" name="Picture"/>
+            <a:graphic>
+              <a:graphicData uri="http://schemas.openxmlformats.org/drawingml/2006/picture">
+                <pic:pic>
+                  <pic:nvPicPr>
+                    <pic:cNvPr descr="image/Снимок%20экрана%20от%202023-09-29%2023-43-19.png" id="64" name="Picture"/>
+                    <pic:cNvPicPr>
+                      <a:picLocks noChangeArrowheads="1" noChangeAspect="1"/>
+                    </pic:cNvPicPr>
+                  </pic:nvPicPr>
+                  <pic:blipFill>
+                    <a:blip r:embed="rId62"/>
+                    <a:stretch>
+                      <a:fillRect/>
+                    </a:stretch>
+                  </pic:blipFill>
+                  <pic:spPr bwMode="auto">
+                    <a:xfrm>
+                      <a:off x="0" y="0"/>
+                      <a:ext cx="5334000" cy="226480"/>
+                    </a:xfrm>
+                    <a:prstGeom prst="rect">
+                      <a:avLst/>
+                    </a:prstGeom>
+                    <a:noFill/>
+                    <a:ln w="9525">
+                      <a:noFill/>
+                      <a:headEnd/>
+                      <a:tailEnd/>
+                    </a:ln>
+                  </pic:spPr>
+                </pic:pic>
+              </a:graphicData>
+            </a:graphic>
+          </wp:inline>
+        </w:drawing>
+      </w:r>
+    </w:p>
+    <w:p>
+      <w:pPr>
+        <w:pStyle w:val="ImageCaption"/>
+      </w:pPr>
+      <w:r>
+        <w:t xml:space="preserve">Переход в каталог курса</w:t>
+      </w:r>
+    </w:p>
+    <w:p>
+      <w:pPr>
+        <w:pStyle w:val="BodyText"/>
+      </w:pPr>
+      <w:r>
+        <w:t xml:space="preserve">Удалите лишние файлы:</w:t>
+      </w:r>
+    </w:p>
+    <w:p>
+      <w:pPr>
+        <w:pStyle w:val="BodyText"/>
+      </w:pPr>
+      <w:r>
+        <w:t xml:space="preserve">rm package.json</w:t>
+      </w:r>
+    </w:p>
+    <w:p>
+      <w:pPr>
+        <w:pStyle w:val="CaptionedFigure"/>
+      </w:pPr>
+      <w:r>
+        <w:drawing>
+          <wp:inline>
+            <wp:extent cx="5334000" cy="201536"/>
+            <wp:effectExtent b="0" l="0" r="0" t="0"/>
+            <wp:docPr descr="Удаление лишнего файла" title="fig:" id="66" name="Picture"/>
+            <a:graphic>
+              <a:graphicData uri="http://schemas.openxmlformats.org/drawingml/2006/picture">
+                <pic:pic>
+                  <pic:nvPicPr>
+                    <pic:cNvPr descr="image/Снимок%20экрана%20от%202023-09-29%2023-43-40.png" id="67" name="Picture"/>
+                    <pic:cNvPicPr>
+                      <a:picLocks noChangeArrowheads="1" noChangeAspect="1"/>
+                    </pic:cNvPicPr>
+                  </pic:nvPicPr>
+                  <pic:blipFill>
+                    <a:blip r:embed="rId65"/>
+                    <a:stretch>
+                      <a:fillRect/>
+                    </a:stretch>
+                  </pic:blipFill>
+                  <pic:spPr bwMode="auto">
+                    <a:xfrm>
+                      <a:off x="0" y="0"/>
+                      <a:ext cx="5334000" cy="201536"/>
+                    </a:xfrm>
+                    <a:prstGeom prst="rect">
+                      <a:avLst/>
+                    </a:prstGeom>
+                    <a:noFill/>
+                    <a:ln w="9525">
+                      <a:noFill/>
+                      <a:headEnd/>
+                      <a:tailEnd/>
+                    </a:ln>
+                  </pic:spPr>
+                </pic:pic>
+              </a:graphicData>
+            </a:graphic>
+          </wp:inline>
+        </w:drawing>
+      </w:r>
+    </w:p>
+    <w:p>
+      <w:pPr>
+        <w:pStyle w:val="ImageCaption"/>
+      </w:pPr>
+      <w:r>
+        <w:t xml:space="preserve">Удаление лишнего файла</w:t>
+      </w:r>
+    </w:p>
+    <w:p>
+      <w:pPr>
+        <w:pStyle w:val="BodyText"/>
+      </w:pPr>
+      <w:r>
+        <w:t xml:space="preserve">Создайте необходимые каталоги:</w:t>
+      </w:r>
+    </w:p>
+    <w:p>
+      <w:pPr>
+        <w:pStyle w:val="BodyText"/>
+      </w:pPr>
+      <w:r>
+        <w:t xml:space="preserve">echo arch-pc &gt; COURSE</w:t>
+      </w:r>
+    </w:p>
+    <w:p>
+      <w:pPr>
+        <w:pStyle w:val="BodyText"/>
+      </w:pPr>
+      <w:r>
+        <w:t xml:space="preserve">make</w:t>
+      </w:r>
+    </w:p>
+    <w:p>
+      <w:pPr>
+        <w:pStyle w:val="CaptionedFigure"/>
+      </w:pPr>
+      <w:r>
+        <w:drawing>
+          <wp:inline>
+            <wp:extent cx="5334000" cy="264495"/>
+            <wp:effectExtent b="0" l="0" r="0" t="0"/>
+            <wp:docPr descr="Создание необходимых каталогов" title="fig:" id="69" name="Picture"/>
+            <a:graphic>
+              <a:graphicData uri="http://schemas.openxmlformats.org/drawingml/2006/picture">
+                <pic:pic>
+                  <pic:nvPicPr>
+                    <pic:cNvPr descr="image/Снимок%20экрана%20от%202023-09-29%2023-44-06.png" id="70" name="Picture"/>
+                    <pic:cNvPicPr>
+                      <a:picLocks noChangeArrowheads="1" noChangeAspect="1"/>
+                    </pic:cNvPicPr>
+                  </pic:nvPicPr>
+                  <pic:blipFill>
+                    <a:blip r:embed="rId68"/>
+                    <a:stretch>
+                      <a:fillRect/>
+                    </a:stretch>
+                  </pic:blipFill>
+                  <pic:spPr bwMode="auto">
+                    <a:xfrm>
+                      <a:off x="0" y="0"/>
+                      <a:ext cx="5334000" cy="264495"/>
+                    </a:xfrm>
+                    <a:prstGeom prst="rect">
+                      <a:avLst/>
+                    </a:prstGeom>
+                    <a:noFill/>
+                    <a:ln w="9525">
+                      <a:noFill/>
+                      <a:headEnd/>
+                      <a:tailEnd/>
+                    </a:ln>
+                  </pic:spPr>
+                </pic:pic>
+              </a:graphicData>
+            </a:graphic>
+          </wp:inline>
+        </w:drawing>
+      </w:r>
+    </w:p>
+    <w:p>
+      <w:pPr>
+        <w:pStyle w:val="ImageCaption"/>
+      </w:pPr>
+      <w:r>
+        <w:t xml:space="preserve">Создание необходимых каталогов</w:t>
+      </w:r>
+    </w:p>
+    <w:p>
+      <w:pPr>
+        <w:pStyle w:val="BodyText"/>
+      </w:pPr>
+      <w:r>
+        <w:t xml:space="preserve">Благодаря команде echo я создал файл в моем древе каталогов</w:t>
+      </w:r>
+    </w:p>
+    <w:p>
+      <w:pPr>
+        <w:pStyle w:val="BodyText"/>
+      </w:pPr>
+      <w:r>
+        <w:t xml:space="preserve">Отправьте файлы на сервер:</w:t>
+      </w:r>
+    </w:p>
+    <w:p>
+      <w:pPr>
+        <w:pStyle w:val="BodyText"/>
+      </w:pPr>
+      <w:r>
+        <w:t xml:space="preserve">git add .</w:t>
+      </w:r>
+    </w:p>
+    <w:p>
+      <w:pPr>
+        <w:pStyle w:val="BodyText"/>
+      </w:pPr>
+      <w:r>
+        <w:t xml:space="preserve">git commit -am</w:t>
+      </w:r>
+      <w:r>
+        <w:t xml:space="preserve"> </w:t>
+      </w:r>
+      <w:r>
+        <w:t xml:space="preserve">‘</w:t>
+      </w:r>
+      <w:r>
+        <w:t xml:space="preserve">feat(main): make course structure</w:t>
+      </w:r>
+      <w:r>
+        <w:t xml:space="preserve">’</w:t>
+      </w:r>
+    </w:p>
+    <w:p>
+      <w:pPr>
+        <w:pStyle w:val="BodyText"/>
+      </w:pPr>
+      <w:r>
+        <w:t xml:space="preserve">git push</w:t>
+      </w:r>
+    </w:p>
+    <w:p>
+      <w:pPr>
+        <w:pStyle w:val="CaptionedFigure"/>
+      </w:pPr>
+      <w:r>
+        <w:drawing>
+          <wp:inline>
+            <wp:extent cx="5334000" cy="809012"/>
+            <wp:effectExtent b="0" l="0" r="0" t="0"/>
+            <wp:docPr descr="Отправка файлов в github" title="fig:" id="72" name="Picture"/>
+            <a:graphic>
+              <a:graphicData uri="http://schemas.openxmlformats.org/drawingml/2006/picture">
+                <pic:pic>
+                  <pic:nvPicPr>
+                    <pic:cNvPr descr="image/Снимок%20экрана%20от%202023-09-29%2023-44-44.png" id="73" name="Picture"/>
+                    <pic:cNvPicPr>
+                      <a:picLocks noChangeArrowheads="1" noChangeAspect="1"/>
+                    </pic:cNvPicPr>
+                  </pic:nvPicPr>
+                  <pic:blipFill>
+                    <a:blip r:embed="rId71"/>
+                    <a:stretch>
+                      <a:fillRect/>
+                    </a:stretch>
+                  </pic:blipFill>
+                  <pic:spPr bwMode="auto">
+                    <a:xfrm>
+                      <a:off x="0" y="0"/>
+                      <a:ext cx="5334000" cy="809012"/>
+                    </a:xfrm>
+                    <a:prstGeom prst="rect">
+                      <a:avLst/>
+                    </a:prstGeom>
+                    <a:noFill/>
+                    <a:ln w="9525">
+                      <a:noFill/>
+                      <a:headEnd/>
+                      <a:tailEnd/>
+                    </a:ln>
+                  </pic:spPr>
+                </pic:pic>
+              </a:graphicData>
+            </a:graphic>
+          </wp:inline>
+        </w:drawing>
+      </w:r>
+    </w:p>
+    <w:p>
+      <w:pPr>
+        <w:pStyle w:val="ImageCaption"/>
+      </w:pPr>
+      <w:r>
+        <w:t xml:space="preserve">Отправка файлов в github</w:t>
+      </w:r>
+    </w:p>
+    <w:p>
+      <w:pPr>
+        <w:pStyle w:val="BodyText"/>
+      </w:pPr>
+      <w:r>
+        <w:t xml:space="preserve">Благодаря данным командам из лабораторной работы, я синхронизировал файлы со</w:t>
+      </w:r>
+      <w:r>
+        <w:t xml:space="preserve"> </w:t>
+      </w:r>
+      <w:r>
+        <w:t xml:space="preserve">средой github</w:t>
+      </w:r>
+    </w:p>
+    <w:p>
+      <w:pPr>
+        <w:pStyle w:val="BodyText"/>
+      </w:pPr>
+      <w:r>
+        <w:t xml:space="preserve">Проверьте правильность создания иерархии рабочего пространства в локальном</w:t>
+      </w:r>
+      <w:r>
+        <w:t xml:space="preserve"> </w:t>
+      </w:r>
+      <w:r>
+        <w:t xml:space="preserve">репозитории и на странице github</w:t>
+      </w:r>
+    </w:p>
+    <w:p>
+      <w:pPr>
+        <w:pStyle w:val="CaptionedFigure"/>
+      </w:pPr>
+      <w:r>
+        <w:drawing>
+          <wp:inline>
+            <wp:extent cx="5334000" cy="1057243"/>
+            <wp:effectExtent b="0" l="0" r="0" t="0"/>
+            <wp:docPr descr="Проверка правильности задания на github" title="fig:" id="75" name="Picture"/>
+            <a:graphic>
+              <a:graphicData uri="http://schemas.openxmlformats.org/drawingml/2006/picture">
+                <pic:pic>
+                  <pic:nvPicPr>
+                    <pic:cNvPr descr="image/Снимок%20экрана%20от%202023-09-29%2023-45-20.png" id="76" name="Picture"/>
+                    <pic:cNvPicPr>
+                      <a:picLocks noChangeArrowheads="1" noChangeAspect="1"/>
+                    </pic:cNvPicPr>
+                  </pic:nvPicPr>
+                  <pic:blipFill>
+                    <a:blip r:embed="rId74"/>
+                    <a:stretch>
+                      <a:fillRect/>
+                    </a:stretch>
+                  </pic:blipFill>
+                  <pic:spPr bwMode="auto">
+                    <a:xfrm>
+                      <a:off x="0" y="0"/>
+                      <a:ext cx="5334000" cy="1057243"/>
+                    </a:xfrm>
+                    <a:prstGeom prst="rect">
+                      <a:avLst/>
+                    </a:prstGeom>
+                    <a:noFill/>
+                    <a:ln w="9525">
+                      <a:noFill/>
+                      <a:headEnd/>
+                      <a:tailEnd/>
+                    </a:ln>
+                  </pic:spPr>
+                </pic:pic>
+              </a:graphicData>
+            </a:graphic>
+          </wp:inline>
+        </w:drawing>
+      </w:r>
+    </w:p>
+    <w:p>
+      <w:pPr>
+        <w:pStyle w:val="ImageCaption"/>
+      </w:pPr>
+      <w:r>
+        <w:t xml:space="preserve">Проверка правильности задания на github</w:t>
+      </w:r>
+    </w:p>
+    <w:p>
+      <w:pPr>
+        <w:pStyle w:val="BodyText"/>
+      </w:pPr>
+      <w:r>
+        <w:rPr>
+          <w:bCs/>
+          <w:b/>
+        </w:rPr>
+        <w:t xml:space="preserve">Задания для самостоятельной работы.</w:t>
+      </w:r>
+    </w:p>
+    <w:p>
+      <w:pPr>
+        <w:pStyle w:val="BodyText"/>
+      </w:pPr>
+      <w:r>
+        <w:t xml:space="preserve">Создайте отчет по выполнению лабораторной работы в соответствующем</w:t>
+      </w:r>
+      <w:r>
+        <w:t xml:space="preserve"> </w:t>
+      </w:r>
+      <w:r>
+        <w:t xml:space="preserve">каталоге рабочего пространства (labs&gt;lab02&gt;report)</w:t>
+      </w:r>
+    </w:p>
+    <w:p>
+      <w:pPr>
+        <w:pStyle w:val="CaptionedFigure"/>
+      </w:pPr>
+      <w:r>
+        <w:drawing>
+          <wp:inline>
+            <wp:extent cx="5308600" cy="2298700"/>
+            <wp:effectExtent b="0" l="0" r="0" t="0"/>
+            <wp:docPr descr="Создание отчета в папке “Документы”" title="fig:" id="78" name="Picture"/>
+            <a:graphic>
+              <a:graphicData uri="http://schemas.openxmlformats.org/drawingml/2006/picture">
+                <pic:pic>
+                  <pic:nvPicPr>
+                    <pic:cNvPr descr="image/Снимок%20экрана%20от%202023-09-30%2000-27-29.png" id="79" name="Picture"/>
+                    <pic:cNvPicPr>
+                      <a:picLocks noChangeArrowheads="1" noChangeAspect="1"/>
+                    </pic:cNvPicPr>
+                  </pic:nvPicPr>
+                  <pic:blipFill>
+                    <a:blip r:embed="rId77"/>
+                    <a:stretch>
+                      <a:fillRect/>
+                    </a:stretch>
+                  </pic:blipFill>
+                  <pic:spPr bwMode="auto">
+                    <a:xfrm>
+                      <a:off x="0" y="0"/>
+                      <a:ext cx="5308600" cy="2298700"/>
+                    </a:xfrm>
+                    <a:prstGeom prst="rect">
+                      <a:avLst/>
+                    </a:prstGeom>
+                    <a:noFill/>
+                    <a:ln w="9525">
+                      <a:noFill/>
+                      <a:headEnd/>
+                      <a:tailEnd/>
+                    </a:ln>
+                  </pic:spPr>
+                </pic:pic>
+              </a:graphicData>
+            </a:graphic>
+          </wp:inline>
+        </w:drawing>
+      </w:r>
+    </w:p>
+    <w:p>
+      <w:pPr>
+        <w:pStyle w:val="ImageCaption"/>
+      </w:pPr>
+      <w:r>
+        <w:t xml:space="preserve">Создание отчета в папке</w:t>
+      </w:r>
+      <w:r>
+        <w:t xml:space="preserve"> </w:t>
+      </w:r>
+      <w:r>
+        <w:t xml:space="preserve">“</w:t>
+      </w:r>
+      <w:r>
+        <w:t xml:space="preserve">Документы</w:t>
+      </w:r>
+      <w:r>
+        <w:t xml:space="preserve">”</w:t>
+      </w:r>
+    </w:p>
+    <w:p>
+      <w:pPr>
+        <w:pStyle w:val="CaptionedFigure"/>
+      </w:pPr>
+      <w:r>
+        <w:drawing>
+          <wp:inline>
+            <wp:extent cx="5334000" cy="482600"/>
+            <wp:effectExtent b="0" l="0" r="0" t="0"/>
+            <wp:docPr descr="Копирование отчета из “Документы” в нужный каталог" title="fig:" id="81" name="Picture"/>
+            <a:graphic>
+              <a:graphicData uri="http://schemas.openxmlformats.org/drawingml/2006/picture">
+                <pic:pic>
+                  <pic:nvPicPr>
+                    <pic:cNvPr descr="image/Снимок%20экрана%20от%202023-09-30%2000-28-36.png" id="82" name="Picture"/>
+                    <pic:cNvPicPr>
+                      <a:picLocks noChangeArrowheads="1" noChangeAspect="1"/>
+                    </pic:cNvPicPr>
+                  </pic:nvPicPr>
+                  <pic:blipFill>
+                    <a:blip r:embed="rId80"/>
+                    <a:stretch>
+                      <a:fillRect/>
+                    </a:stretch>
+                  </pic:blipFill>
+                  <pic:spPr bwMode="auto">
+                    <a:xfrm>
+                      <a:off x="0" y="0"/>
+                      <a:ext cx="5334000" cy="482600"/>
+                    </a:xfrm>
+                    <a:prstGeom prst="rect">
+                      <a:avLst/>
+                    </a:prstGeom>
+                    <a:noFill/>
+                    <a:ln w="9525">
+                      <a:noFill/>
+                      <a:headEnd/>
+                      <a:tailEnd/>
+                    </a:ln>
+                  </pic:spPr>
+                </pic:pic>
+              </a:graphicData>
+            </a:graphic>
+          </wp:inline>
+        </w:drawing>
+      </w:r>
+    </w:p>
+    <w:p>
+      <w:pPr>
+        <w:pStyle w:val="ImageCaption"/>
+      </w:pPr>
+      <w:r>
+        <w:t xml:space="preserve">Копирование отчета из</w:t>
+      </w:r>
+      <w:r>
+        <w:t xml:space="preserve"> </w:t>
+      </w:r>
+      <w:r>
+        <w:t xml:space="preserve">“</w:t>
+      </w:r>
+      <w:r>
+        <w:t xml:space="preserve">Документы</w:t>
+      </w:r>
+      <w:r>
+        <w:t xml:space="preserve">”</w:t>
+      </w:r>
+      <w:r>
+        <w:t xml:space="preserve"> </w:t>
+      </w:r>
+      <w:r>
+        <w:t xml:space="preserve">в нужный каталог</w:t>
+      </w:r>
+    </w:p>
+    <w:p>
+      <w:pPr>
+        <w:pStyle w:val="CaptionedFigure"/>
+      </w:pPr>
+      <w:r>
+        <w:drawing>
+          <wp:inline>
+            <wp:extent cx="5334000" cy="441668"/>
+            <wp:effectExtent b="0" l="0" r="0" t="0"/>
+            <wp:docPr descr="Проверка выполненных действий." title="fig:" id="84" name="Picture"/>
+            <a:graphic>
+              <a:graphicData uri="http://schemas.openxmlformats.org/drawingml/2006/picture">
+                <pic:pic>
+                  <pic:nvPicPr>
+                    <pic:cNvPr descr="image/Снимок%20экрана%20от%202023-09-30%2000-29-01.png" id="85" name="Picture"/>
+                    <pic:cNvPicPr>
+                      <a:picLocks noChangeArrowheads="1" noChangeAspect="1"/>
+                    </pic:cNvPicPr>
+                  </pic:nvPicPr>
+                  <pic:blipFill>
+                    <a:blip r:embed="rId83"/>
+                    <a:stretch>
+                      <a:fillRect/>
+                    </a:stretch>
+                  </pic:blipFill>
+                  <pic:spPr bwMode="auto">
+                    <a:xfrm>
+                      <a:off x="0" y="0"/>
+                      <a:ext cx="5334000" cy="441668"/>
+                    </a:xfrm>
+                    <a:prstGeom prst="rect">
+                      <a:avLst/>
+                    </a:prstGeom>
+                    <a:noFill/>
+                    <a:ln w="9525">
+                      <a:noFill/>
+                      <a:headEnd/>
+                      <a:tailEnd/>
+                    </a:ln>
+                  </pic:spPr>
+                </pic:pic>
+              </a:graphicData>
+            </a:graphic>
+          </wp:inline>
+        </w:drawing>
+      </w:r>
+    </w:p>
+    <w:p>
+      <w:pPr>
+        <w:pStyle w:val="ImageCaption"/>
+      </w:pPr>
+      <w:r>
+        <w:t xml:space="preserve">Проверка выполненных действий.</w:t>
+      </w:r>
+    </w:p>
+    <w:p>
+      <w:pPr>
+        <w:pStyle w:val="BodyText"/>
+      </w:pPr>
+      <w:r>
+        <w:t xml:space="preserve">Скопируйте отчеты по выполнению предыдущих лабораторных работ в</w:t>
+      </w:r>
+      <w:r>
+        <w:t xml:space="preserve"> </w:t>
+      </w:r>
+      <w:r>
+        <w:t xml:space="preserve">соответствующие каталоги созданного рабочего пространства.</w:t>
+      </w:r>
+    </w:p>
+    <w:p>
+      <w:pPr>
+        <w:pStyle w:val="CaptionedFigure"/>
+      </w:pPr>
+      <w:r>
+        <w:drawing>
+          <wp:inline>
+            <wp:extent cx="4546600" cy="1917700"/>
+            <wp:effectExtent b="0" l="0" r="0" t="0"/>
+            <wp:docPr descr="Перенос первого отчета в каталог “Документы”" title="fig:" id="87" name="Picture"/>
+            <a:graphic>
+              <a:graphicData uri="http://schemas.openxmlformats.org/drawingml/2006/picture">
+                <pic:pic>
+                  <pic:nvPicPr>
+                    <pic:cNvPr descr="image/Снимок%20экрана%20от%202023-09-30%2000-33-09.png" id="88" name="Picture"/>
+                    <pic:cNvPicPr>
+                      <a:picLocks noChangeArrowheads="1" noChangeAspect="1"/>
+                    </pic:cNvPicPr>
+                  </pic:nvPicPr>
+                  <pic:blipFill>
+                    <a:blip r:embed="rId86"/>
+                    <a:stretch>
+                      <a:fillRect/>
+                    </a:stretch>
+                  </pic:blipFill>
+                  <pic:spPr bwMode="auto">
+                    <a:xfrm>
+                      <a:off x="0" y="0"/>
+                      <a:ext cx="4546600" cy="1917700"/>
+                    </a:xfrm>
+                    <a:prstGeom prst="rect">
+                      <a:avLst/>
+                    </a:prstGeom>
+                    <a:noFill/>
+                    <a:ln w="9525">
+                      <a:noFill/>
+                      <a:headEnd/>
+                      <a:tailEnd/>
+                    </a:ln>
+                  </pic:spPr>
+                </pic:pic>
+              </a:graphicData>
+            </a:graphic>
+          </wp:inline>
+        </w:drawing>
+      </w:r>
+    </w:p>
+    <w:p>
+      <w:pPr>
+        <w:pStyle w:val="ImageCaption"/>
+      </w:pPr>
+      <w:r>
+        <w:t xml:space="preserve">Перенос первого отчета в каталог</w:t>
+      </w:r>
+      <w:r>
+        <w:t xml:space="preserve"> </w:t>
+      </w:r>
+      <w:r>
+        <w:t xml:space="preserve">“</w:t>
+      </w:r>
+      <w:r>
+        <w:t xml:space="preserve">Документы</w:t>
+      </w:r>
+      <w:r>
+        <w:t xml:space="preserve">”</w:t>
+      </w:r>
+    </w:p>
+    <w:p>
+      <w:pPr>
+        <w:pStyle w:val="CaptionedFigure"/>
+      </w:pPr>
+      <w:r>
+        <w:drawing>
+          <wp:inline>
+            <wp:extent cx="5334000" cy="526017"/>
+            <wp:effectExtent b="0" l="0" r="0" t="0"/>
+            <wp:docPr descr="Копирование отчета в нужный каталог" title="fig:" id="90" name="Picture"/>
+            <a:graphic>
+              <a:graphicData uri="http://schemas.openxmlformats.org/drawingml/2006/picture">
+                <pic:pic>
+                  <pic:nvPicPr>
+                    <pic:cNvPr descr="image/Снимок%20экрана%20от%202023-09-30%2000-33-55.png" id="91" name="Picture"/>
+                    <pic:cNvPicPr>
+                      <a:picLocks noChangeArrowheads="1" noChangeAspect="1"/>
+                    </pic:cNvPicPr>
+                  </pic:nvPicPr>
+                  <pic:blipFill>
+                    <a:blip r:embed="rId89"/>
+                    <a:stretch>
+                      <a:fillRect/>
+                    </a:stretch>
+                  </pic:blipFill>
+                  <pic:spPr bwMode="auto">
+                    <a:xfrm>
+                      <a:off x="0" y="0"/>
+                      <a:ext cx="5334000" cy="526017"/>
+                    </a:xfrm>
+                    <a:prstGeom prst="rect">
+                      <a:avLst/>
+                    </a:prstGeom>
+                    <a:noFill/>
+                    <a:ln w="9525">
+                      <a:noFill/>
+                      <a:headEnd/>
+                      <a:tailEnd/>
+                    </a:ln>
+                  </pic:spPr>
+                </pic:pic>
+              </a:graphicData>
+            </a:graphic>
+          </wp:inline>
+        </w:drawing>
+      </w:r>
+    </w:p>
+    <w:p>
+      <w:pPr>
+        <w:pStyle w:val="ImageCaption"/>
+      </w:pPr>
+      <w:r>
+        <w:t xml:space="preserve">Копирование отчета в нужный каталог</w:t>
+      </w:r>
+    </w:p>
+    <w:p>
+      <w:pPr>
+        <w:pStyle w:val="CaptionedFigure"/>
+      </w:pPr>
+      <w:r>
+        <w:drawing>
+          <wp:inline>
+            <wp:extent cx="5334000" cy="370416"/>
+            <wp:effectExtent b="0" l="0" r="0" t="0"/>
+            <wp:docPr descr="Проверка выполненных действий." title="fig:" id="93" name="Picture"/>
+            <a:graphic>
+              <a:graphicData uri="http://schemas.openxmlformats.org/drawingml/2006/picture">
+                <pic:pic>
+                  <pic:nvPicPr>
+                    <pic:cNvPr descr="image/Снимок%20экрана%20от%202023-09-30%2000-34-16.png" id="94" name="Picture"/>
+                    <pic:cNvPicPr>
+                      <a:picLocks noChangeArrowheads="1" noChangeAspect="1"/>
+                    </pic:cNvPicPr>
+                  </pic:nvPicPr>
+                  <pic:blipFill>
+                    <a:blip r:embed="rId92"/>
+                    <a:stretch>
+                      <a:fillRect/>
+                    </a:stretch>
+                  </pic:blipFill>
+                  <pic:spPr bwMode="auto">
+                    <a:xfrm>
+                      <a:off x="0" y="0"/>
+                      <a:ext cx="5334000" cy="370416"/>
+                    </a:xfrm>
+                    <a:prstGeom prst="rect">
+                      <a:avLst/>
+                    </a:prstGeom>
+                    <a:noFill/>
+                    <a:ln w="9525">
+                      <a:noFill/>
+                      <a:headEnd/>
+                      <a:tailEnd/>
+                    </a:ln>
+                  </pic:spPr>
+                </pic:pic>
+              </a:graphicData>
+            </a:graphic>
+          </wp:inline>
+        </w:drawing>
+      </w:r>
+    </w:p>
+    <w:p>
+      <w:pPr>
+        <w:pStyle w:val="ImageCaption"/>
+      </w:pPr>
+      <w:r>
+        <w:t xml:space="preserve">Проверка выполненных действий.</w:t>
+      </w:r>
+    </w:p>
+    <w:p>
+      <w:pPr>
+        <w:pStyle w:val="BodyText"/>
+      </w:pPr>
+      <w:r>
+        <w:t xml:space="preserve">Загрузите файлы на github</w:t>
+      </w:r>
+    </w:p>
+    <w:p>
+      <w:pPr>
+        <w:pStyle w:val="CaptionedFigure"/>
+      </w:pPr>
+      <w:r>
+        <w:drawing>
+          <wp:inline>
+            <wp:extent cx="5334000" cy="1337037"/>
+            <wp:effectExtent b="0" l="0" r="0" t="0"/>
+            <wp:docPr descr="Загрузка файлов в github" title="fig:" id="96" name="Picture"/>
+            <a:graphic>
+              <a:graphicData uri="http://schemas.openxmlformats.org/drawingml/2006/picture">
+                <pic:pic>
+                  <pic:nvPicPr>
+                    <pic:cNvPr descr="image/Снимок%20экрана%20от%202023-09-30%2000-38-35.png" id="97" name="Picture"/>
+                    <pic:cNvPicPr>
+                      <a:picLocks noChangeArrowheads="1" noChangeAspect="1"/>
+                    </pic:cNvPicPr>
+                  </pic:nvPicPr>
+                  <pic:blipFill>
+                    <a:blip r:embed="rId95"/>
+                    <a:stretch>
+                      <a:fillRect/>
+                    </a:stretch>
+                  </pic:blipFill>
+                  <pic:spPr bwMode="auto">
+                    <a:xfrm>
+                      <a:off x="0" y="0"/>
+                      <a:ext cx="5334000" cy="1337037"/>
+                    </a:xfrm>
+                    <a:prstGeom prst="rect">
+                      <a:avLst/>
+                    </a:prstGeom>
+                    <a:noFill/>
+                    <a:ln w="9525">
+                      <a:noFill/>
+                      <a:headEnd/>
+                      <a:tailEnd/>
+                    </a:ln>
+                  </pic:spPr>
+                </pic:pic>
+              </a:graphicData>
+            </a:graphic>
+          </wp:inline>
+        </w:drawing>
+      </w:r>
+    </w:p>
+    <w:p>
+      <w:pPr>
+        <w:pStyle w:val="ImageCaption"/>
+      </w:pPr>
+      <w:r>
+        <w:t xml:space="preserve">Загрузка файлов в github</w:t>
+      </w:r>
+    </w:p>
+    <w:p>
+      <w:pPr>
+        <w:pStyle w:val="BodyText"/>
+      </w:pPr>
+      <w:r>
+        <w:t xml:space="preserve">Благодаря уже известным мне командам, я синхронизировал все изменения в системе</w:t>
+      </w:r>
+      <w:r>
+        <w:t xml:space="preserve"> </w:t>
+      </w:r>
+      <w:r>
+        <w:t xml:space="preserve">со средой github</w:t>
+      </w:r>
+    </w:p>
+    <w:p>
+      <w:pPr>
+        <w:pStyle w:val="CaptionedFigure"/>
+      </w:pPr>
+      <w:r>
+        <w:drawing>
+          <wp:inline>
+            <wp:extent cx="5334000" cy="3382013"/>
+            <wp:effectExtent b="0" l="0" r="0" t="0"/>
+            <wp:docPr descr="Проверка правильности загрузки." title="fig:" id="99" name="Picture"/>
+            <a:graphic>
+              <a:graphicData uri="http://schemas.openxmlformats.org/drawingml/2006/picture">
+                <pic:pic>
+                  <pic:nvPicPr>
+                    <pic:cNvPr descr="image/Снимок%20экрана%20от%202023-09-30%2000-38-55.png" id="100" name="Picture"/>
+                    <pic:cNvPicPr>
+                      <a:picLocks noChangeArrowheads="1" noChangeAspect="1"/>
+                    </pic:cNvPicPr>
+                  </pic:nvPicPr>
+                  <pic:blipFill>
+                    <a:blip r:embed="rId98"/>
+                    <a:stretch>
+                      <a:fillRect/>
+                    </a:stretch>
+                  </pic:blipFill>
+                  <pic:spPr bwMode="auto">
+                    <a:xfrm>
+                      <a:off x="0" y="0"/>
+                      <a:ext cx="5334000" cy="3382013"/>
+                    </a:xfrm>
+                    <a:prstGeom prst="rect">
+                      <a:avLst/>
+                    </a:prstGeom>
+                    <a:noFill/>
+                    <a:ln w="9525">
+                      <a:noFill/>
+                      <a:headEnd/>
+                      <a:tailEnd/>
+                    </a:ln>
+                  </pic:spPr>
+                </pic:pic>
+              </a:graphicData>
+            </a:graphic>
+          </wp:inline>
+        </w:drawing>
+      </w:r>
+    </w:p>
+    <w:p>
+      <w:pPr>
+        <w:pStyle w:val="ImageCaption"/>
+      </w:pPr>
+      <w:r>
+        <w:t xml:space="preserve">Проверка правильности загрузки.</w:t>
+      </w:r>
+    </w:p>
+    <w:bookmarkEnd w:id="101"/>
+    <w:bookmarkStart w:id="102" w:name="выводы"/>
+    <w:p>
+      <w:pPr>
+        <w:pStyle w:val="Heading1"/>
+      </w:pPr>
+      <w:r>
+        <w:rPr>
+          <w:rStyle w:val="SectionNumber"/>
+        </w:rPr>
+        <w:t xml:space="preserve">4</w:t>
+      </w:r>
+      <w:r>
+        <w:tab/>
+      </w:r>
+      <w:r>
+        <w:t xml:space="preserve">Выводы</w:t>
+      </w:r>
+    </w:p>
+    <w:p>
+      <w:pPr>
+        <w:pStyle w:val="FirstParagraph"/>
+      </w:pPr>
+      <w:r>
+        <w:t xml:space="preserve">В ходе выполнения лабораторной работы были изучены идеологии и</w:t>
+      </w:r>
+      <w:r>
+        <w:t xml:space="preserve"> </w:t>
+      </w:r>
+      <w:r>
+        <w:t xml:space="preserve">применение средств контроля версий. Также были приобретены практические навыки</w:t>
+      </w:r>
+      <w:r>
+        <w:t xml:space="preserve"> </w:t>
+      </w:r>
+      <w:r>
+        <w:t xml:space="preserve">по работе с системой git</w:t>
+      </w:r>
+    </w:p>
+    <w:bookmarkEnd w:id="102"/>
     <w:sectPr/>
   </w:body>
 </w:document>
